--- a/footprints2023/Questions and Thoughts on Footprints.docx
+++ b/footprints2023/Questions and Thoughts on Footprints.docx
@@ -46,7 +46,15 @@
         </w:numPr>
       </w:pPr>
       <w:r>
-        <w:t>Note #4:  Jesus and Buddha, Friends in Conversation by Paul Kitter and Roger Haight</w:t>
+        <w:t xml:space="preserve">Note #4:  Jesus and Buddha, Friends in Conversation by Paul </w:t>
+      </w:r>
+      <w:proofErr w:type="spellStart"/>
+      <w:r>
+        <w:t>Kitter</w:t>
+      </w:r>
+      <w:proofErr w:type="spellEnd"/>
+      <w:r>
+        <w:t xml:space="preserve"> and Roger Haight</w:t>
       </w:r>
     </w:p>
     <w:p>
@@ -78,112 +86,219 @@
       <w:r>
         <w:t xml:space="preserve">You have </w:t>
       </w:r>
+      <w:proofErr w:type="spellStart"/>
       <w:r>
         <w:rPr>
           <w:b/>
         </w:rPr>
         <w:t>Karpin</w:t>
       </w:r>
-      <w:r>
-        <w:t>, Stefan</w:t>
+      <w:proofErr w:type="spellEnd"/>
+      <w:r>
+        <w:t xml:space="preserve">, Stefan as the author of ‘The Buddha Taught in </w:t>
+      </w:r>
+      <w:proofErr w:type="spellStart"/>
+      <w:r>
+        <w:t>Pali</w:t>
+      </w:r>
+      <w:proofErr w:type="spellEnd"/>
+      <w:r>
+        <w:t xml:space="preserve">: A Working Hypothesis’, Journal of the Oxford Centre of Buddhist Studies, 2019. But the paper says </w:t>
+      </w:r>
+      <w:proofErr w:type="spellStart"/>
+      <w:r>
+        <w:rPr>
+          <w:b/>
+        </w:rPr>
+        <w:t>Karpik</w:t>
+      </w:r>
+      <w:proofErr w:type="spellEnd"/>
+      <w:r>
+        <w:t xml:space="preserve"> (with a k ending). I have changed your text to </w:t>
+      </w:r>
+      <w:proofErr w:type="spellStart"/>
+      <w:r>
+        <w:t>Karpik</w:t>
+      </w:r>
+      <w:proofErr w:type="spellEnd"/>
+      <w:r>
+        <w:t>.</w:t>
+      </w:r>
+    </w:p>
+    <w:p>
+      <w:r>
+        <w:t xml:space="preserve">In </w:t>
+      </w:r>
+      <w:r>
+        <w:rPr>
+          <w:b/>
+        </w:rPr>
+        <w:t>note #13</w:t>
+      </w:r>
+      <w:r>
+        <w:t xml:space="preserve"> we have </w:t>
+      </w:r>
+      <w:r>
+        <w:rPr>
+          <w:b/>
+        </w:rPr>
+        <w:t>Falk 2017</w:t>
+      </w:r>
+      <w:r>
+        <w:t xml:space="preserve">, but the </w:t>
+      </w:r>
+      <w:proofErr w:type="spellStart"/>
+      <w:r>
+        <w:t>biblio</w:t>
+      </w:r>
+      <w:proofErr w:type="spellEnd"/>
+      <w:r>
+        <w:t xml:space="preserve"> entry says </w:t>
+      </w:r>
+      <w:r>
+        <w:rPr>
+          <w:b/>
+        </w:rPr>
+        <w:t>2018</w:t>
+      </w:r>
+      <w:r>
+        <w:t xml:space="preserve"> - I think 2017 is correct for this. I have changed your text to 2017.</w:t>
+      </w:r>
+    </w:p>
+    <w:p>
+      <w:r>
+        <w:t xml:space="preserve">In </w:t>
+      </w:r>
+      <w:r>
+        <w:rPr>
+          <w:b/>
+        </w:rPr>
+        <w:t>note #13</w:t>
+      </w:r>
+      <w:r>
+        <w:t xml:space="preserve"> we have a reference to </w:t>
+      </w:r>
+      <w:r>
+        <w:rPr>
+          <w:b/>
+        </w:rPr>
+        <w:t>Milligan 2019</w:t>
+      </w:r>
+      <w:r>
+        <w:t xml:space="preserve">, but no corresponding </w:t>
+      </w:r>
+      <w:proofErr w:type="spellStart"/>
+      <w:r>
+        <w:t>Biblio</w:t>
+      </w:r>
+      <w:proofErr w:type="spellEnd"/>
+      <w:r>
+        <w:t xml:space="preserve"> entry. </w:t>
+      </w:r>
+      <w:r>
+        <w:br/>
+        <w:t>QUESTION: What is this referring to?</w:t>
+      </w:r>
+    </w:p>
+    <w:p>
+      <w:r>
+        <w:t>I</w:t>
+      </w:r>
+      <w:r>
+        <w:t xml:space="preserve"> have assed dates to </w:t>
+      </w:r>
+      <w:proofErr w:type="spellStart"/>
+      <w:r>
+        <w:t>Biblio</w:t>
+      </w:r>
+      <w:proofErr w:type="spellEnd"/>
+      <w:r>
+        <w:t xml:space="preserve"> references. E.g.</w:t>
       </w:r>
       <w:r>
         <w:t xml:space="preserve"> </w:t>
       </w:r>
       <w:r>
-        <w:t xml:space="preserve">as the author of ‘The Buddha Taught in Pali: A Working Hypothesis’, Journal of the Oxford Centre of Buddhist Studies, 2019. But the paper says </w:t>
-      </w:r>
-      <w:r>
-        <w:rPr>
-          <w:b/>
-        </w:rPr>
-        <w:t>Karpik</w:t>
-      </w:r>
-      <w:r>
-        <w:t xml:space="preserve"> (with a k ending). I have changed your text to Karpik.</w:t>
-      </w:r>
-    </w:p>
-    <w:p>
-      <w:r>
-        <w:t xml:space="preserve">In </w:t>
-      </w:r>
-      <w:r>
-        <w:rPr>
-          <w:b/>
-        </w:rPr>
-        <w:t>note #13</w:t>
-      </w:r>
-      <w:r>
-        <w:t xml:space="preserve"> we have </w:t>
-      </w:r>
-      <w:r>
-        <w:rPr>
-          <w:b/>
-        </w:rPr>
-        <w:t>Falk 2017</w:t>
-      </w:r>
-      <w:r>
-        <w:t xml:space="preserve">, but the biblio entry says </w:t>
-      </w:r>
-      <w:r>
-        <w:rPr>
-          <w:b/>
-        </w:rPr>
-        <w:t>2018</w:t>
-      </w:r>
-      <w:r>
-        <w:t xml:space="preserve"> - I think 2017 is correct for this. I have changed your text to 2017.</w:t>
-      </w:r>
-    </w:p>
-    <w:p>
-      <w:r>
-        <w:t xml:space="preserve">In </w:t>
-      </w:r>
-      <w:r>
-        <w:rPr>
-          <w:b/>
-        </w:rPr>
-        <w:t>note #13</w:t>
-      </w:r>
-      <w:r>
-        <w:t xml:space="preserve"> we have a reference to </w:t>
-      </w:r>
-      <w:r>
-        <w:rPr>
-          <w:b/>
-        </w:rPr>
-        <w:t>Milligan 2019</w:t>
-      </w:r>
-      <w:r>
-        <w:t xml:space="preserve">, but no corresponding Biblio entry. </w:t>
-      </w:r>
-      <w:r>
-        <w:br/>
-      </w:r>
-      <w:r>
-        <w:t xml:space="preserve">QUESTION: What is this </w:t>
-      </w:r>
-      <w:r>
-        <w:t>referring</w:t>
-      </w:r>
-      <w:r>
-        <w:t xml:space="preserve"> to?</w:t>
-      </w:r>
-    </w:p>
-    <w:p>
-      <w:r>
         <w:rPr>
           <w:b/>
         </w:rPr>
         <w:t>Note #14</w:t>
       </w:r>
       <w:r>
-        <w:t xml:space="preserve"> has been changed from Jayatilleke to Jayatilleke 1963 for future biblio search across books function</w:t>
-      </w:r>
-    </w:p>
-    <w:p>
-      <w:r>
-        <w:t>For technical reasons to do with how references are linked to, I have added new biblio entries:</w:t>
+        <w:t xml:space="preserve"> has been changed from </w:t>
+      </w:r>
+      <w:proofErr w:type="spellStart"/>
+      <w:r>
+        <w:rPr>
+          <w:b/>
+        </w:rPr>
+        <w:t>Jayatilleke</w:t>
+      </w:r>
+      <w:proofErr w:type="spellEnd"/>
+      <w:r>
+        <w:t xml:space="preserve"> to </w:t>
+      </w:r>
+      <w:proofErr w:type="spellStart"/>
+      <w:r>
+        <w:rPr>
+          <w:b/>
+        </w:rPr>
+        <w:t>Jayatilleke</w:t>
+      </w:r>
+      <w:proofErr w:type="spellEnd"/>
+      <w:r>
+        <w:rPr>
+          <w:b/>
+        </w:rPr>
+        <w:t xml:space="preserve"> 1963</w:t>
+      </w:r>
+      <w:r>
+        <w:rPr>
+          <w:b/>
+        </w:rPr>
+        <w:t xml:space="preserve">. </w:t>
+      </w:r>
+      <w:r>
+        <w:t xml:space="preserve">This is </w:t>
+      </w:r>
+      <w:r>
+        <w:t>for</w:t>
+      </w:r>
+      <w:r>
+        <w:t xml:space="preserve"> a</w:t>
+      </w:r>
+      <w:r>
+        <w:t xml:space="preserve"> future </w:t>
+      </w:r>
+      <w:proofErr w:type="spellStart"/>
+      <w:r>
+        <w:rPr>
+          <w:i/>
+        </w:rPr>
+        <w:t>biblio</w:t>
+      </w:r>
+      <w:proofErr w:type="spellEnd"/>
+      <w:r>
+        <w:rPr>
+          <w:i/>
+        </w:rPr>
+        <w:t xml:space="preserve"> search across books</w:t>
+      </w:r>
+      <w:r>
+        <w:t xml:space="preserve"> function</w:t>
+      </w:r>
+    </w:p>
+    <w:p>
+      <w:r>
+        <w:t xml:space="preserve">For technical reasons to do with how references are linked to, I have added new </w:t>
+      </w:r>
+      <w:proofErr w:type="spellStart"/>
+      <w:r>
+        <w:t>biblio</w:t>
+      </w:r>
+      <w:proofErr w:type="spellEnd"/>
+      <w:r>
+        <w:t xml:space="preserve"> entries:</w:t>
       </w:r>
     </w:p>
     <w:p>
@@ -206,9 +321,19 @@
         <w:pStyle w:val="NoSpacing"/>
         <w:ind w:left="567"/>
       </w:pPr>
-      <w:r>
-        <w:t>Horner, I. B. ‘The Clarifier of the Sweet Meaning (Madhuratthavilasini)’, 1978.</w:t>
-      </w:r>
+      <w:proofErr w:type="gramStart"/>
+      <w:r>
+        <w:t>Horner, I. B. ‘The Clarifier of the Sweet Meaning (</w:t>
+      </w:r>
+      <w:proofErr w:type="spellStart"/>
+      <w:r>
+        <w:t>Madhuratthavilasini</w:t>
+      </w:r>
+      <w:proofErr w:type="spellEnd"/>
+      <w:r>
+        <w:t>)’, 1978.</w:t>
+      </w:r>
+      <w:proofErr w:type="gramEnd"/>
     </w:p>
     <w:p>
       <w:pPr>
@@ -224,11 +349,19 @@
           <w:b/>
         </w:rPr>
       </w:pPr>
-      <w:r>
-        <w:rPr>
-          <w:b/>
-        </w:rPr>
-        <w:t>Shamasastry 1967</w:t>
+      <w:proofErr w:type="spellStart"/>
+      <w:r>
+        <w:rPr>
+          <w:b/>
+        </w:rPr>
+        <w:t>Shamasastry</w:t>
+      </w:r>
+      <w:proofErr w:type="spellEnd"/>
+      <w:r>
+        <w:rPr>
+          <w:b/>
+        </w:rPr>
+        <w:t xml:space="preserve"> 1967</w:t>
       </w:r>
     </w:p>
     <w:p>
@@ -236,8 +369,61 @@
         <w:pStyle w:val="NoSpacing"/>
         <w:ind w:left="567"/>
       </w:pPr>
-      <w:r>
-        <w:t>Shamasastry, R. (Rudrapatna), &lt;em&gt;Kautilya's Arthasastra&lt;/em&gt;,1967.</w:t>
+      <w:proofErr w:type="spellStart"/>
+      <w:r>
+        <w:t>Shamasastry</w:t>
+      </w:r>
+      <w:proofErr w:type="spellEnd"/>
+      <w:r>
+        <w:t>, R. (</w:t>
+      </w:r>
+      <w:proofErr w:type="spellStart"/>
+      <w:r>
+        <w:t>Rudrapatna</w:t>
+      </w:r>
+      <w:proofErr w:type="spellEnd"/>
+      <w:r>
+        <w:t>), &lt;</w:t>
+      </w:r>
+      <w:proofErr w:type="spellStart"/>
+      <w:r>
+        <w:t>em</w:t>
+      </w:r>
+      <w:proofErr w:type="spellEnd"/>
+      <w:r>
+        <w:t>&gt;</w:t>
+      </w:r>
+      <w:proofErr w:type="spellStart"/>
+      <w:r>
+        <w:t>Kautilya's</w:t>
+      </w:r>
+      <w:proofErr w:type="spellEnd"/>
+      <w:r>
+        <w:t xml:space="preserve"> </w:t>
+      </w:r>
+      <w:proofErr w:type="spellStart"/>
+      <w:r>
+        <w:t>Arthasastra</w:t>
+      </w:r>
+      <w:proofErr w:type="spellEnd"/>
+      <w:r>
+        <w:t>&lt;/</w:t>
+      </w:r>
+      <w:proofErr w:type="spellStart"/>
+      <w:r>
+        <w:t>em</w:t>
+      </w:r>
+      <w:proofErr w:type="spellEnd"/>
+      <w:r>
+        <w:t>&gt;</w:t>
+      </w:r>
+      <w:proofErr w:type="gramStart"/>
+      <w:r>
+        <w:t>,1967</w:t>
+      </w:r>
+      <w:proofErr w:type="gramEnd"/>
+      <w:r>
+        <w:t>.</w:t>
       </w:r>
     </w:p>
     <w:p>
@@ -245,13 +431,7 @@
         <w:ind w:left="567"/>
       </w:pPr>
       <w:r>
-        <w:t xml:space="preserve">QUESTION: Is this the English translation you </w:t>
-      </w:r>
-      <w:r>
-        <w:t>referred</w:t>
-      </w:r>
-      <w:r>
-        <w:t xml:space="preserve"> to</w:t>
+        <w:t>QUESTION: Is this the English translation you referred to</w:t>
       </w:r>
       <w:r>
         <w:t xml:space="preserve"> or should I be referring to another translation?</w:t>
@@ -259,10 +439,61 @@
     </w:p>
     <w:p>
       <w:r>
-        <w:t xml:space="preserve">I have chaged the </w:t>
-      </w:r>
-      <w:r>
-        <w:t>Biblio entry for Agrawal to Agrawala, and the pub date from 1963 to 1953 (as per DC)</w:t>
+        <w:t xml:space="preserve">I have </w:t>
+      </w:r>
+      <w:proofErr w:type="spellStart"/>
+      <w:r>
+        <w:t>chaged</w:t>
+      </w:r>
+      <w:proofErr w:type="spellEnd"/>
+      <w:r>
+        <w:t xml:space="preserve"> the </w:t>
+      </w:r>
+      <w:proofErr w:type="spellStart"/>
+      <w:r>
+        <w:t>Biblio</w:t>
+      </w:r>
+      <w:proofErr w:type="spellEnd"/>
+      <w:r>
+        <w:t xml:space="preserve"> entry for </w:t>
+      </w:r>
+      <w:r>
+        <w:rPr>
+          <w:b/>
+        </w:rPr>
+        <w:t>Agrawal</w:t>
+      </w:r>
+      <w:r>
+        <w:t xml:space="preserve"> to </w:t>
+      </w:r>
+      <w:proofErr w:type="spellStart"/>
+      <w:r>
+        <w:rPr>
+          <w:b/>
+        </w:rPr>
+        <w:t>Agrawala</w:t>
+      </w:r>
+      <w:proofErr w:type="spellEnd"/>
+      <w:r>
+        <w:t xml:space="preserve">, and the pub date from </w:t>
+      </w:r>
+      <w:r>
+        <w:rPr>
+          <w:b/>
+        </w:rPr>
+        <w:t>1963</w:t>
+      </w:r>
+      <w:r>
+        <w:t xml:space="preserve"> to </w:t>
+      </w:r>
+      <w:r>
+        <w:rPr>
+          <w:b/>
+        </w:rPr>
+        <w:t>1953</w:t>
+      </w:r>
+      <w:r>
+        <w:t xml:space="preserve"> (as per DC)</w:t>
       </w:r>
       <w:r>
         <w:t>.</w:t>
@@ -309,25 +540,90 @@
         <w:t>.</w:t>
       </w:r>
     </w:p>
-    <w:p/>
-    <w:p>
-      <w:pPr>
-        <w:pBdr>
-          <w:bottom w:val="single" w:sz="12" w:space="1" w:color="auto"/>
-        </w:pBdr>
-      </w:pPr>
-    </w:p>
-    <w:p/>
-    <w:p>
-      <w:r>
-        <w:t xml:space="preserve">Note #21. What Jataka is this – I </w:t>
+    <w:p>
+      <w:r>
+        <w:t xml:space="preserve">Note #39 (2/19) </w:t>
+      </w:r>
+      <w:r>
+        <w:softHyphen/>
+        <w:t xml:space="preserve">– I have changed </w:t>
+      </w:r>
+      <w:r>
+        <w:rPr>
+          <w:b/>
+        </w:rPr>
+        <w:t>A. II</w:t>
+      </w:r>
+      <w:proofErr w:type="gramStart"/>
+      <w:r>
+        <w:rPr>
+          <w:b/>
+        </w:rPr>
+        <w:t>,62</w:t>
+      </w:r>
+      <w:proofErr w:type="gramEnd"/>
+      <w:r>
+        <w:t xml:space="preserve"> to </w:t>
+      </w:r>
+      <w:r>
+        <w:rPr>
+          <w:b/>
+        </w:rPr>
+        <w:t>A.III,62</w:t>
+      </w:r>
+    </w:p>
+    <w:p>
+      <w:r>
+        <w:t xml:space="preserve">Note #43 </w:t>
+      </w:r>
+    </w:p>
+    <w:p>
+      <w:pPr>
+        <w:pStyle w:val="ListParagraph"/>
+        <w:numPr>
+          <w:ilvl w:val="0"/>
+          <w:numId w:val="4"/>
+        </w:numPr>
+      </w:pPr>
+      <w:r>
+        <w:t>Ja.II</w:t>
+      </w:r>
+      <w:proofErr w:type="gramStart"/>
+      <w:r>
+        <w:t>,430</w:t>
+      </w:r>
+      <w:proofErr w:type="gramEnd"/>
+      <w:r>
+        <w:t xml:space="preserve"> Is this the right reference? I see this </w:t>
+      </w:r>
+      <w:proofErr w:type="spellStart"/>
+      <w:r>
+        <w:t>Jataka</w:t>
+      </w:r>
+      <w:proofErr w:type="spellEnd"/>
+      <w:r>
+        <w:t xml:space="preserve">: </w:t>
+      </w:r>
+      <w:hyperlink r:id="rId6" w:history="1">
+        <w:r>
+          <w:rPr>
+            <w:rStyle w:val="Hyperlink"/>
+          </w:rPr>
+          <w:t>https://www.sacred-texts.com/bud/j2/j2143.htm</w:t>
+        </w:r>
+      </w:hyperlink>
+    </w:p>
+    <w:p>
+      <w:r>
+        <w:t>Note #</w:t>
+      </w:r>
+      <w:r>
+        <w:t>46 - A.IV,276 doesn’t seem like an appropriate reference.</w:t>
       </w:r>
       <w:bookmarkStart w:id="0" w:name="_GoBack"/>
       <w:bookmarkEnd w:id="0"/>
-      <w:r>
-        <w:t>don’t understand the reference</w:t>
-      </w:r>
-    </w:p>
+    </w:p>
+    <w:p/>
     <w:sectPr>
       <w:pgSz w:w="11906" w:h="16838"/>
       <w:pgMar w:top="1440" w:right="1440" w:bottom="1440" w:left="1440" w:header="708" w:footer="708" w:gutter="0"/>
@@ -454,6 +750,231 @@
     </w:lvl>
   </w:abstractNum>
   <w:abstractNum w:abstractNumId="1">
+    <w:nsid w:val="55707A07"/>
+    <w:multiLevelType w:val="hybridMultilevel"/>
+    <w:tmpl w:val="60B218C8"/>
+    <w:lvl w:ilvl="0" w:tplc="08090001">
+      <w:start w:val="1"/>
+      <w:numFmt w:val="bullet"/>
+      <w:lvlText w:val=""/>
+      <w:lvlJc w:val="left"/>
+      <w:pPr>
+        <w:ind w:left="720" w:hanging="360"/>
+      </w:pPr>
+      <w:rPr>
+        <w:rFonts w:ascii="Symbol" w:hAnsi="Symbol" w:hint="default"/>
+      </w:rPr>
+    </w:lvl>
+    <w:lvl w:ilvl="1" w:tplc="08090003" w:tentative="1">
+      <w:start w:val="1"/>
+      <w:numFmt w:val="bullet"/>
+      <w:lvlText w:val="o"/>
+      <w:lvlJc w:val="left"/>
+      <w:pPr>
+        <w:ind w:left="1440" w:hanging="360"/>
+      </w:pPr>
+      <w:rPr>
+        <w:rFonts w:ascii="Courier New" w:hAnsi="Courier New" w:cs="Courier New" w:hint="default"/>
+      </w:rPr>
+    </w:lvl>
+    <w:lvl w:ilvl="2" w:tplc="08090005" w:tentative="1">
+      <w:start w:val="1"/>
+      <w:numFmt w:val="bullet"/>
+      <w:lvlText w:val=""/>
+      <w:lvlJc w:val="left"/>
+      <w:pPr>
+        <w:ind w:left="2160" w:hanging="360"/>
+      </w:pPr>
+      <w:rPr>
+        <w:rFonts w:ascii="Wingdings" w:hAnsi="Wingdings" w:hint="default"/>
+      </w:rPr>
+    </w:lvl>
+    <w:lvl w:ilvl="3" w:tplc="08090001" w:tentative="1">
+      <w:start w:val="1"/>
+      <w:numFmt w:val="bullet"/>
+      <w:lvlText w:val=""/>
+      <w:lvlJc w:val="left"/>
+      <w:pPr>
+        <w:ind w:left="2880" w:hanging="360"/>
+      </w:pPr>
+      <w:rPr>
+        <w:rFonts w:ascii="Symbol" w:hAnsi="Symbol" w:hint="default"/>
+      </w:rPr>
+    </w:lvl>
+    <w:lvl w:ilvl="4" w:tplc="08090003" w:tentative="1">
+      <w:start w:val="1"/>
+      <w:numFmt w:val="bullet"/>
+      <w:lvlText w:val="o"/>
+      <w:lvlJc w:val="left"/>
+      <w:pPr>
+        <w:ind w:left="3600" w:hanging="360"/>
+      </w:pPr>
+      <w:rPr>
+        <w:rFonts w:ascii="Courier New" w:hAnsi="Courier New" w:cs="Courier New" w:hint="default"/>
+      </w:rPr>
+    </w:lvl>
+    <w:lvl w:ilvl="5" w:tplc="08090005" w:tentative="1">
+      <w:start w:val="1"/>
+      <w:numFmt w:val="bullet"/>
+      <w:lvlText w:val=""/>
+      <w:lvlJc w:val="left"/>
+      <w:pPr>
+        <w:ind w:left="4320" w:hanging="360"/>
+      </w:pPr>
+      <w:rPr>
+        <w:rFonts w:ascii="Wingdings" w:hAnsi="Wingdings" w:hint="default"/>
+      </w:rPr>
+    </w:lvl>
+    <w:lvl w:ilvl="6" w:tplc="08090001" w:tentative="1">
+      <w:start w:val="1"/>
+      <w:numFmt w:val="bullet"/>
+      <w:lvlText w:val=""/>
+      <w:lvlJc w:val="left"/>
+      <w:pPr>
+        <w:ind w:left="5040" w:hanging="360"/>
+      </w:pPr>
+      <w:rPr>
+        <w:rFonts w:ascii="Symbol" w:hAnsi="Symbol" w:hint="default"/>
+      </w:rPr>
+    </w:lvl>
+    <w:lvl w:ilvl="7" w:tplc="08090003" w:tentative="1">
+      <w:start w:val="1"/>
+      <w:numFmt w:val="bullet"/>
+      <w:lvlText w:val="o"/>
+      <w:lvlJc w:val="left"/>
+      <w:pPr>
+        <w:ind w:left="5760" w:hanging="360"/>
+      </w:pPr>
+      <w:rPr>
+        <w:rFonts w:ascii="Courier New" w:hAnsi="Courier New" w:cs="Courier New" w:hint="default"/>
+      </w:rPr>
+    </w:lvl>
+    <w:lvl w:ilvl="8" w:tplc="08090005" w:tentative="1">
+      <w:start w:val="1"/>
+      <w:numFmt w:val="bullet"/>
+      <w:lvlText w:val=""/>
+      <w:lvlJc w:val="left"/>
+      <w:pPr>
+        <w:ind w:left="6480" w:hanging="360"/>
+      </w:pPr>
+      <w:rPr>
+        <w:rFonts w:ascii="Wingdings" w:hAnsi="Wingdings" w:hint="default"/>
+      </w:rPr>
+    </w:lvl>
+  </w:abstractNum>
+  <w:abstractNum w:abstractNumId="2">
+    <w:nsid w:val="64666320"/>
+    <w:multiLevelType w:val="hybridMultilevel"/>
+    <w:tmpl w:val="1D72FFAE"/>
+    <w:lvl w:ilvl="0" w:tplc="03E831AC">
+      <w:numFmt w:val="bullet"/>
+      <w:lvlText w:val="-"/>
+      <w:lvlJc w:val="left"/>
+      <w:pPr>
+        <w:ind w:left="720" w:hanging="360"/>
+      </w:pPr>
+      <w:rPr>
+        <w:rFonts w:ascii="Calibri" w:eastAsiaTheme="minorHAnsi" w:hAnsi="Calibri" w:cs="Calibri" w:hint="default"/>
+      </w:rPr>
+    </w:lvl>
+    <w:lvl w:ilvl="1" w:tplc="08090003" w:tentative="1">
+      <w:start w:val="1"/>
+      <w:numFmt w:val="bullet"/>
+      <w:lvlText w:val="o"/>
+      <w:lvlJc w:val="left"/>
+      <w:pPr>
+        <w:ind w:left="1440" w:hanging="360"/>
+      </w:pPr>
+      <w:rPr>
+        <w:rFonts w:ascii="Courier New" w:hAnsi="Courier New" w:cs="Courier New" w:hint="default"/>
+      </w:rPr>
+    </w:lvl>
+    <w:lvl w:ilvl="2" w:tplc="08090005" w:tentative="1">
+      <w:start w:val="1"/>
+      <w:numFmt w:val="bullet"/>
+      <w:lvlText w:val=""/>
+      <w:lvlJc w:val="left"/>
+      <w:pPr>
+        <w:ind w:left="2160" w:hanging="360"/>
+      </w:pPr>
+      <w:rPr>
+        <w:rFonts w:ascii="Wingdings" w:hAnsi="Wingdings" w:hint="default"/>
+      </w:rPr>
+    </w:lvl>
+    <w:lvl w:ilvl="3" w:tplc="08090001" w:tentative="1">
+      <w:start w:val="1"/>
+      <w:numFmt w:val="bullet"/>
+      <w:lvlText w:val=""/>
+      <w:lvlJc w:val="left"/>
+      <w:pPr>
+        <w:ind w:left="2880" w:hanging="360"/>
+      </w:pPr>
+      <w:rPr>
+        <w:rFonts w:ascii="Symbol" w:hAnsi="Symbol" w:hint="default"/>
+      </w:rPr>
+    </w:lvl>
+    <w:lvl w:ilvl="4" w:tplc="08090003" w:tentative="1">
+      <w:start w:val="1"/>
+      <w:numFmt w:val="bullet"/>
+      <w:lvlText w:val="o"/>
+      <w:lvlJc w:val="left"/>
+      <w:pPr>
+        <w:ind w:left="3600" w:hanging="360"/>
+      </w:pPr>
+      <w:rPr>
+        <w:rFonts w:ascii="Courier New" w:hAnsi="Courier New" w:cs="Courier New" w:hint="default"/>
+      </w:rPr>
+    </w:lvl>
+    <w:lvl w:ilvl="5" w:tplc="08090005" w:tentative="1">
+      <w:start w:val="1"/>
+      <w:numFmt w:val="bullet"/>
+      <w:lvlText w:val=""/>
+      <w:lvlJc w:val="left"/>
+      <w:pPr>
+        <w:ind w:left="4320" w:hanging="360"/>
+      </w:pPr>
+      <w:rPr>
+        <w:rFonts w:ascii="Wingdings" w:hAnsi="Wingdings" w:hint="default"/>
+      </w:rPr>
+    </w:lvl>
+    <w:lvl w:ilvl="6" w:tplc="08090001" w:tentative="1">
+      <w:start w:val="1"/>
+      <w:numFmt w:val="bullet"/>
+      <w:lvlText w:val=""/>
+      <w:lvlJc w:val="left"/>
+      <w:pPr>
+        <w:ind w:left="5040" w:hanging="360"/>
+      </w:pPr>
+      <w:rPr>
+        <w:rFonts w:ascii="Symbol" w:hAnsi="Symbol" w:hint="default"/>
+      </w:rPr>
+    </w:lvl>
+    <w:lvl w:ilvl="7" w:tplc="08090003" w:tentative="1">
+      <w:start w:val="1"/>
+      <w:numFmt w:val="bullet"/>
+      <w:lvlText w:val="o"/>
+      <w:lvlJc w:val="left"/>
+      <w:pPr>
+        <w:ind w:left="5760" w:hanging="360"/>
+      </w:pPr>
+      <w:rPr>
+        <w:rFonts w:ascii="Courier New" w:hAnsi="Courier New" w:cs="Courier New" w:hint="default"/>
+      </w:rPr>
+    </w:lvl>
+    <w:lvl w:ilvl="8" w:tplc="08090005" w:tentative="1">
+      <w:start w:val="1"/>
+      <w:numFmt w:val="bullet"/>
+      <w:lvlText w:val=""/>
+      <w:lvlJc w:val="left"/>
+      <w:pPr>
+        <w:ind w:left="6480" w:hanging="360"/>
+      </w:pPr>
+      <w:rPr>
+        <w:rFonts w:ascii="Wingdings" w:hAnsi="Wingdings" w:hint="default"/>
+      </w:rPr>
+    </w:lvl>
+  </w:abstractNum>
+  <w:abstractNum w:abstractNumId="3">
     <w:nsid w:val="6B4F0214"/>
     <w:multiLevelType w:val="hybridMultilevel"/>
     <w:tmpl w:val="C5167AFA"/>
@@ -567,10 +1088,16 @@
     </w:lvl>
   </w:abstractNum>
   <w:num w:numId="1">
-    <w:abstractNumId w:val="1"/>
+    <w:abstractNumId w:val="3"/>
   </w:num>
   <w:num w:numId="2">
     <w:abstractNumId w:val="0"/>
+  </w:num>
+  <w:num w:numId="3">
+    <w:abstractNumId w:val="1"/>
+  </w:num>
+  <w:num w:numId="4">
+    <w:abstractNumId w:val="2"/>
   </w:num>
 </w:numbering>
 </file>
@@ -758,6 +1285,30 @@
       <w:szCs w:val="28"/>
     </w:rPr>
   </w:style>
+  <w:style w:type="paragraph" w:styleId="Heading2">
+    <w:name w:val="heading 2"/>
+    <w:basedOn w:val="Normal"/>
+    <w:next w:val="Normal"/>
+    <w:link w:val="Heading2Char"/>
+    <w:uiPriority w:val="9"/>
+    <w:unhideWhenUsed/>
+    <w:qFormat/>
+    <w:rsid w:val="00214DA3"/>
+    <w:pPr>
+      <w:keepNext/>
+      <w:keepLines/>
+      <w:spacing w:before="200" w:after="0"/>
+      <w:outlineLvl w:val="1"/>
+    </w:pPr>
+    <w:rPr>
+      <w:rFonts w:asciiTheme="majorHAnsi" w:eastAsiaTheme="majorEastAsia" w:hAnsiTheme="majorHAnsi" w:cstheme="majorBidi"/>
+      <w:b/>
+      <w:bCs/>
+      <w:color w:val="4F81BD" w:themeColor="accent1"/>
+      <w:sz w:val="26"/>
+      <w:szCs w:val="26"/>
+    </w:rPr>
+  </w:style>
   <w:style w:type="character" w:default="1" w:styleId="DefaultParagraphFont">
     <w:name w:val="Default Paragraph Font"/>
     <w:uiPriority w:val="1"/>
@@ -819,6 +1370,32 @@
     <w:pPr>
       <w:spacing w:after="0" w:line="240" w:lineRule="auto"/>
     </w:pPr>
+  </w:style>
+  <w:style w:type="character" w:customStyle="1" w:styleId="Heading2Char">
+    <w:name w:val="Heading 2 Char"/>
+    <w:basedOn w:val="DefaultParagraphFont"/>
+    <w:link w:val="Heading2"/>
+    <w:uiPriority w:val="9"/>
+    <w:rsid w:val="00214DA3"/>
+    <w:rPr>
+      <w:rFonts w:asciiTheme="majorHAnsi" w:eastAsiaTheme="majorEastAsia" w:hAnsiTheme="majorHAnsi" w:cstheme="majorBidi"/>
+      <w:b/>
+      <w:bCs/>
+      <w:color w:val="4F81BD" w:themeColor="accent1"/>
+      <w:sz w:val="26"/>
+      <w:szCs w:val="26"/>
+    </w:rPr>
+  </w:style>
+  <w:style w:type="character" w:styleId="Hyperlink">
+    <w:name w:val="Hyperlink"/>
+    <w:basedOn w:val="DefaultParagraphFont"/>
+    <w:uiPriority w:val="99"/>
+    <w:unhideWhenUsed/>
+    <w:rsid w:val="00EA6995"/>
+    <w:rPr>
+      <w:color w:val="0000FF" w:themeColor="hyperlink"/>
+      <w:u w:val="single"/>
+    </w:rPr>
   </w:style>
 </w:styles>
 </file>
@@ -1006,6 +1583,30 @@
       <w:szCs w:val="28"/>
     </w:rPr>
   </w:style>
+  <w:style w:type="paragraph" w:styleId="Heading2">
+    <w:name w:val="heading 2"/>
+    <w:basedOn w:val="Normal"/>
+    <w:next w:val="Normal"/>
+    <w:link w:val="Heading2Char"/>
+    <w:uiPriority w:val="9"/>
+    <w:unhideWhenUsed/>
+    <w:qFormat/>
+    <w:rsid w:val="00214DA3"/>
+    <w:pPr>
+      <w:keepNext/>
+      <w:keepLines/>
+      <w:spacing w:before="200" w:after="0"/>
+      <w:outlineLvl w:val="1"/>
+    </w:pPr>
+    <w:rPr>
+      <w:rFonts w:asciiTheme="majorHAnsi" w:eastAsiaTheme="majorEastAsia" w:hAnsiTheme="majorHAnsi" w:cstheme="majorBidi"/>
+      <w:b/>
+      <w:bCs/>
+      <w:color w:val="4F81BD" w:themeColor="accent1"/>
+      <w:sz w:val="26"/>
+      <w:szCs w:val="26"/>
+    </w:rPr>
+  </w:style>
   <w:style w:type="character" w:default="1" w:styleId="DefaultParagraphFont">
     <w:name w:val="Default Paragraph Font"/>
     <w:uiPriority w:val="1"/>
@@ -1067,6 +1668,32 @@
     <w:pPr>
       <w:spacing w:after="0" w:line="240" w:lineRule="auto"/>
     </w:pPr>
+  </w:style>
+  <w:style w:type="character" w:customStyle="1" w:styleId="Heading2Char">
+    <w:name w:val="Heading 2 Char"/>
+    <w:basedOn w:val="DefaultParagraphFont"/>
+    <w:link w:val="Heading2"/>
+    <w:uiPriority w:val="9"/>
+    <w:rsid w:val="00214DA3"/>
+    <w:rPr>
+      <w:rFonts w:asciiTheme="majorHAnsi" w:eastAsiaTheme="majorEastAsia" w:hAnsiTheme="majorHAnsi" w:cstheme="majorBidi"/>
+      <w:b/>
+      <w:bCs/>
+      <w:color w:val="4F81BD" w:themeColor="accent1"/>
+      <w:sz w:val="26"/>
+      <w:szCs w:val="26"/>
+    </w:rPr>
+  </w:style>
+  <w:style w:type="character" w:styleId="Hyperlink">
+    <w:name w:val="Hyperlink"/>
+    <w:basedOn w:val="DefaultParagraphFont"/>
+    <w:uiPriority w:val="99"/>
+    <w:unhideWhenUsed/>
+    <w:rsid w:val="00EA6995"/>
+    <w:rPr>
+      <w:color w:val="0000FF" w:themeColor="hyperlink"/>
+      <w:u w:val="single"/>
+    </w:rPr>
   </w:style>
 </w:styles>
 </file>

--- a/footprints2023/Questions and Thoughts on Footprints.docx
+++ b/footprints2023/Questions and Thoughts on Footprints.docx
@@ -438,6 +438,151 @@
       </w:r>
     </w:p>
     <w:p>
+      <w:pPr>
+        <w:ind w:left="567"/>
+      </w:pPr>
+      <w:proofErr w:type="spellStart"/>
+      <w:proofErr w:type="gramStart"/>
+      <w:r>
+        <w:rPr>
+          <w:b/>
+        </w:rPr>
+        <w:t>Bühler</w:t>
+      </w:r>
+      <w:proofErr w:type="spellEnd"/>
+      <w:r>
+        <w:rPr>
+          <w:b/>
+        </w:rPr>
+        <w:t xml:space="preserve"> 1886</w:t>
+      </w:r>
+      <w:r>
+        <w:rPr>
+          <w:b/>
+        </w:rPr>
+        <w:br/>
+      </w:r>
+      <w:proofErr w:type="spellStart"/>
+      <w:r>
+        <w:t>Bühler</w:t>
+      </w:r>
+      <w:proofErr w:type="spellEnd"/>
+      <w:r>
+        <w:t>, George.</w:t>
+      </w:r>
+      <w:proofErr w:type="gramEnd"/>
+      <w:r>
+        <w:t xml:space="preserve"> ‘The Laws of Manu (</w:t>
+      </w:r>
+      <w:proofErr w:type="spellStart"/>
+      <w:r>
+        <w:t>Manusmṛti</w:t>
+      </w:r>
+      <w:proofErr w:type="spellEnd"/>
+      <w:r>
+        <w:t>) tr</w:t>
+      </w:r>
+      <w:r>
+        <w:t xml:space="preserve">anslated by George </w:t>
+      </w:r>
+      <w:proofErr w:type="spellStart"/>
+      <w:r>
+        <w:t>Bühler</w:t>
+      </w:r>
+      <w:proofErr w:type="spellEnd"/>
+      <w:r>
+        <w:t xml:space="preserve">’, </w:t>
+      </w:r>
+      <w:r>
+        <w:t>Vol. 25 of The Sacr</w:t>
+      </w:r>
+      <w:r>
+        <w:t>ed Books of the East, 1886.</w:t>
+      </w:r>
+    </w:p>
+    <w:p>
+      <w:pPr>
+        <w:ind w:left="567"/>
+      </w:pPr>
+      <w:proofErr w:type="spellStart"/>
+      <w:proofErr w:type="gramStart"/>
+      <w:r>
+        <w:rPr>
+          <w:b/>
+        </w:rPr>
+        <w:t>Bühler</w:t>
+      </w:r>
+      <w:proofErr w:type="spellEnd"/>
+      <w:r>
+        <w:rPr>
+          <w:b/>
+        </w:rPr>
+        <w:t xml:space="preserve"> 1898</w:t>
+      </w:r>
+      <w:r>
+        <w:br/>
+      </w:r>
+      <w:proofErr w:type="spellStart"/>
+      <w:r>
+        <w:t>Bühler</w:t>
+      </w:r>
+      <w:proofErr w:type="spellEnd"/>
+      <w:r>
+        <w:t>, George.</w:t>
+      </w:r>
+      <w:proofErr w:type="gramEnd"/>
+      <w:r>
+        <w:t xml:space="preserve"> ‘Sacred Laws of the </w:t>
+      </w:r>
+      <w:proofErr w:type="spellStart"/>
+      <w:r>
+        <w:t>Aryas</w:t>
+      </w:r>
+      <w:proofErr w:type="spellEnd"/>
+      <w:r>
+        <w:t xml:space="preserve"> (</w:t>
+      </w:r>
+      <w:proofErr w:type="spellStart"/>
+      <w:r>
+        <w:t>Apastamba</w:t>
+      </w:r>
+      <w:proofErr w:type="spellEnd"/>
+      <w:r>
+        <w:t>-Gautama-</w:t>
+      </w:r>
+      <w:proofErr w:type="spellStart"/>
+      <w:r>
+        <w:t>Vasishtha</w:t>
+      </w:r>
+      <w:proofErr w:type="spellEnd"/>
+      <w:r>
+        <w:t>-</w:t>
+      </w:r>
+      <w:proofErr w:type="spellStart"/>
+      <w:r>
+        <w:t>Baudhayana</w:t>
+      </w:r>
+      <w:proofErr w:type="spellEnd"/>
+      <w:r>
+        <w:t xml:space="preserve">) translated by George </w:t>
+      </w:r>
+      <w:proofErr w:type="spellStart"/>
+      <w:r>
+        <w:t>Bühler</w:t>
+      </w:r>
+      <w:proofErr w:type="spellEnd"/>
+      <w:r>
+        <w:t>’, 1898.</w:t>
+      </w:r>
+      <w:bookmarkStart w:id="0" w:name="_GoBack"/>
+      <w:bookmarkEnd w:id="0"/>
+    </w:p>
+    <w:p>
+      <w:pPr>
+        <w:ind w:left="567"/>
+      </w:pPr>
+    </w:p>
+    <w:p>
       <w:r>
         <w:t xml:space="preserve">I have </w:t>
       </w:r>
@@ -501,6 +646,7 @@
     </w:p>
     <w:p>
       <w:r>
+        <w:lastRenderedPageBreak/>
         <w:t xml:space="preserve">Note #26 </w:t>
       </w:r>
       <w:r>
@@ -576,15 +722,9 @@
       <w:r>
         <w:t xml:space="preserve">Note #43 </w:t>
       </w:r>
-    </w:p>
-    <w:p>
-      <w:pPr>
-        <w:pStyle w:val="ListParagraph"/>
-        <w:numPr>
-          <w:ilvl w:val="0"/>
-          <w:numId w:val="4"/>
-        </w:numPr>
-      </w:pPr>
+      <w:r>
+        <w:t xml:space="preserve">- </w:t>
+      </w:r>
       <w:r>
         <w:t>Ja.II</w:t>
       </w:r>
@@ -618,12 +758,147 @@
         <w:t>Note #</w:t>
       </w:r>
       <w:r>
-        <w:t>46 - A.IV,276 doesn’t seem like an appropriate reference.</w:t>
-      </w:r>
-      <w:bookmarkStart w:id="0" w:name="_GoBack"/>
-      <w:bookmarkEnd w:id="0"/>
-    </w:p>
-    <w:p/>
+        <w:t>46 - A.IV</w:t>
+      </w:r>
+      <w:proofErr w:type="gramStart"/>
+      <w:r>
+        <w:t>,276</w:t>
+      </w:r>
+      <w:proofErr w:type="gramEnd"/>
+      <w:r>
+        <w:t xml:space="preserve"> doesn’t seem like an appropriate reference.</w:t>
+      </w:r>
+      <w:r>
+        <w:t xml:space="preserve"> (</w:t>
+      </w:r>
+      <w:hyperlink r:id="rId7" w:history="1">
+        <w:r>
+          <w:rPr>
+            <w:rStyle w:val="Hyperlink"/>
+          </w:rPr>
+          <w:t>https://suttacentral.net/an8.51/en/sujat</w:t>
+        </w:r>
+        <w:r>
+          <w:rPr>
+            <w:rStyle w:val="Hyperlink"/>
+          </w:rPr>
+          <w:t>o?layout=sidebyside&amp;reference=main/pts&amp;notes=asterisk&amp;highlight=false&amp;script=latin#pts-vp-pli4.276</w:t>
+        </w:r>
+      </w:hyperlink>
+      <w:r>
+        <w:t xml:space="preserve">) </w:t>
+      </w:r>
+    </w:p>
+    <w:p>
+      <w:r>
+        <w:t xml:space="preserve">Note #49 - </w:t>
+      </w:r>
+      <w:r>
+        <w:t>Vin.IV</w:t>
+      </w:r>
+      <w:proofErr w:type="gramStart"/>
+      <w:r>
+        <w:t>,265</w:t>
+      </w:r>
+      <w:proofErr w:type="gramEnd"/>
+      <w:r>
+        <w:t xml:space="preserve"> – is this the correct reference?</w:t>
+      </w:r>
+    </w:p>
+    <w:p>
+      <w:r>
+        <w:t xml:space="preserve">Note #50 - </w:t>
+      </w:r>
+      <w:r>
+        <w:t>Vin.I</w:t>
+      </w:r>
+      <w:proofErr w:type="gramStart"/>
+      <w:r>
+        <w:t>,112</w:t>
+      </w:r>
+      <w:proofErr w:type="gramEnd"/>
+      <w:r>
+        <w:t xml:space="preserve"> – is this correct?</w:t>
+      </w:r>
+    </w:p>
+    <w:p>
+      <w:r>
+        <w:t xml:space="preserve">Note #53 - </w:t>
+      </w:r>
+      <w:r>
+        <w:t xml:space="preserve">Changed </w:t>
+      </w:r>
+      <w:r>
+        <w:rPr>
+          <w:b/>
+        </w:rPr>
+        <w:t>See Agrawal pp.143-144</w:t>
+      </w:r>
+      <w:r>
+        <w:t>.</w:t>
+      </w:r>
+      <w:r>
+        <w:t xml:space="preserve"> </w:t>
+      </w:r>
+      <w:proofErr w:type="gramStart"/>
+      <w:r>
+        <w:t xml:space="preserve">To </w:t>
+      </w:r>
+      <w:r>
+        <w:rPr>
+          <w:b/>
+        </w:rPr>
+        <w:t xml:space="preserve">See </w:t>
+      </w:r>
+      <w:proofErr w:type="spellStart"/>
+      <w:r>
+        <w:rPr>
+          <w:b/>
+        </w:rPr>
+        <w:t>Agrawal</w:t>
+      </w:r>
+      <w:r>
+        <w:rPr>
+          <w:b/>
+        </w:rPr>
+        <w:t>a</w:t>
+      </w:r>
+      <w:proofErr w:type="spellEnd"/>
+      <w:r>
+        <w:rPr>
+          <w:b/>
+        </w:rPr>
+        <w:t xml:space="preserve"> 1953</w:t>
+      </w:r>
+      <w:r>
+        <w:rPr>
+          <w:b/>
+        </w:rPr>
+        <w:t xml:space="preserve"> pp.14</w:t>
+      </w:r>
+      <w:r>
+        <w:rPr>
+          <w:b/>
+        </w:rPr>
+        <w:t>1</w:t>
+      </w:r>
+      <w:r>
+        <w:rPr>
+          <w:b/>
+        </w:rPr>
+        <w:t>-14</w:t>
+      </w:r>
+      <w:r>
+        <w:rPr>
+          <w:b/>
+        </w:rPr>
+        <w:t>3</w:t>
+      </w:r>
+      <w:r>
+        <w:t>.</w:t>
+      </w:r>
+      <w:proofErr w:type="gramEnd"/>
+    </w:p>
     <w:sectPr>
       <w:pgSz w:w="11906" w:h="16838"/>
       <w:pgMar w:top="1440" w:right="1440" w:bottom="1440" w:left="1440" w:header="708" w:footer="708" w:gutter="0"/>
@@ -1397,6 +1672,18 @@
       <w:u w:val="single"/>
     </w:rPr>
   </w:style>
+  <w:style w:type="character" w:styleId="FollowedHyperlink">
+    <w:name w:val="FollowedHyperlink"/>
+    <w:basedOn w:val="DefaultParagraphFont"/>
+    <w:uiPriority w:val="99"/>
+    <w:semiHidden/>
+    <w:unhideWhenUsed/>
+    <w:rsid w:val="00C54E4C"/>
+    <w:rPr>
+      <w:color w:val="800080" w:themeColor="followedHyperlink"/>
+      <w:u w:val="single"/>
+    </w:rPr>
+  </w:style>
 </w:styles>
 </file>
 
@@ -1692,6 +1979,18 @@
     <w:rsid w:val="00EA6995"/>
     <w:rPr>
       <w:color w:val="0000FF" w:themeColor="hyperlink"/>
+      <w:u w:val="single"/>
+    </w:rPr>
+  </w:style>
+  <w:style w:type="character" w:styleId="FollowedHyperlink">
+    <w:name w:val="FollowedHyperlink"/>
+    <w:basedOn w:val="DefaultParagraphFont"/>
+    <w:uiPriority w:val="99"/>
+    <w:semiHidden/>
+    <w:unhideWhenUsed/>
+    <w:rsid w:val="00C54E4C"/>
+    <w:rPr>
+      <w:color w:val="800080" w:themeColor="followedHyperlink"/>
       <w:u w:val="single"/>
     </w:rPr>
   </w:style>

--- a/footprints2023/Questions and Thoughts on Footprints.docx
+++ b/footprints2023/Questions and Thoughts on Footprints.docx
@@ -81,7 +81,25 @@
         <w:t>Note #19: Weber, Max. The Theory of Social and Economic Organization, 1947</w:t>
       </w:r>
     </w:p>
-    <w:p/>
+    <w:p>
+      <w:pPr>
+        <w:pStyle w:val="ListParagraph"/>
+        <w:numPr>
+          <w:ilvl w:val="0"/>
+          <w:numId w:val="1"/>
+        </w:numPr>
+      </w:pPr>
+      <w:r>
+        <w:t xml:space="preserve">Note #68: </w:t>
+      </w:r>
+      <w:r>
+        <w:t>Travels in India by Jean Baptiste Tavernier,1886, Vol.1</w:t>
+      </w:r>
+    </w:p>
+    <w:p>
+      <w:bookmarkStart w:id="0" w:name="_GoBack"/>
+      <w:bookmarkEnd w:id="0"/>
+    </w:p>
     <w:p>
       <w:r>
         <w:t xml:space="preserve">You have </w:t>
@@ -480,10 +498,7 @@
       </w:r>
       <w:proofErr w:type="spellEnd"/>
       <w:r>
-        <w:t>) tr</w:t>
-      </w:r>
-      <w:r>
-        <w:t xml:space="preserve">anslated by George </w:t>
+        <w:t xml:space="preserve">) translated by George </w:t>
       </w:r>
       <w:proofErr w:type="spellStart"/>
       <w:r>
@@ -491,13 +506,7 @@
       </w:r>
       <w:proofErr w:type="spellEnd"/>
       <w:r>
-        <w:t xml:space="preserve">’, </w:t>
-      </w:r>
-      <w:r>
-        <w:t>Vol. 25 of The Sacr</w:t>
-      </w:r>
-      <w:r>
-        <w:t>ed Books of the East, 1886.</w:t>
+        <w:t>’, Vol. 25 of The Sacred Books of the East, 1886.</w:t>
       </w:r>
     </w:p>
     <w:p>
@@ -574,8 +583,6 @@
       <w:r>
         <w:t>’, 1898.</w:t>
       </w:r>
-      <w:bookmarkStart w:id="0" w:name="_GoBack"/>
-      <w:bookmarkEnd w:id="0"/>
     </w:p>
     <w:p>
       <w:pPr>
@@ -584,6 +591,7 @@
     </w:p>
     <w:p>
       <w:r>
+        <w:lastRenderedPageBreak/>
         <w:t xml:space="preserve">I have </w:t>
       </w:r>
       <w:proofErr w:type="spellStart"/>
@@ -646,7 +654,6 @@
     </w:p>
     <w:p>
       <w:r>
-        <w:lastRenderedPageBreak/>
         <w:t xml:space="preserve">Note #26 </w:t>
       </w:r>
       <w:r>
@@ -771,18 +778,12 @@
       <w:r>
         <w:t xml:space="preserve"> (</w:t>
       </w:r>
-      <w:hyperlink r:id="rId7" w:history="1">
+      <w:hyperlink r:id="rId7" w:anchor="pts-vp-pli4.276" w:history="1">
         <w:r>
           <w:rPr>
             <w:rStyle w:val="Hyperlink"/>
           </w:rPr>
-          <w:t>https://suttacentral.net/an8.51/en/sujat</w:t>
-        </w:r>
-        <w:r>
-          <w:rPr>
-            <w:rStyle w:val="Hyperlink"/>
-          </w:rPr>
-          <w:t>o?layout=sidebyside&amp;reference=main/pts&amp;notes=asterisk&amp;highlight=false&amp;script=latin#pts-vp-pli4.276</w:t>
+          <w:t>https://suttacentral.net/an8.51/en/sujato?layout=sidebyside&amp;reference=main/pts&amp;notes=asterisk&amp;highlight=false&amp;script=latin#pts-vp-pli4.276</w:t>
         </w:r>
       </w:hyperlink>
       <w:r>

--- a/footprints2023/Questions and Thoughts on Footprints.docx
+++ b/footprints2023/Questions and Thoughts on Footprints.docx
@@ -96,10 +96,7 @@
         <w:t>Travels in India by Jean Baptiste Tavernier,1886, Vol.1</w:t>
       </w:r>
     </w:p>
-    <w:p>
-      <w:bookmarkStart w:id="0" w:name="_GoBack"/>
-      <w:bookmarkEnd w:id="0"/>
-    </w:p>
+    <w:p/>
     <w:p>
       <w:r>
         <w:t xml:space="preserve">You have </w:t>
@@ -900,6 +897,45 @@
       </w:r>
       <w:proofErr w:type="gramEnd"/>
     </w:p>
+    <w:p>
+      <w:r>
+        <w:t xml:space="preserve">Note #71 and #72 don’t seem quite right </w:t>
+      </w:r>
+      <w:r>
+        <w:t>Vin.IV</w:t>
+      </w:r>
+      <w:proofErr w:type="gramStart"/>
+      <w:r>
+        <w:t>,131</w:t>
+      </w:r>
+      <w:proofErr w:type="gramEnd"/>
+      <w:r>
+        <w:t xml:space="preserve"> seems to be about the monk travelling with a caravan. </w:t>
+      </w:r>
+      <w:r>
+        <w:t>Vin.III</w:t>
+      </w:r>
+      <w:proofErr w:type="gramStart"/>
+      <w:r>
+        <w:t>,131</w:t>
+      </w:r>
+      <w:proofErr w:type="gramEnd"/>
+      <w:r>
+        <w:t xml:space="preserve"> seems unrelated.</w:t>
+      </w:r>
+    </w:p>
+    <w:p>
+      <w:r>
+        <w:t xml:space="preserve">Note #77 - </w:t>
+      </w:r>
+      <w:bookmarkStart w:id="0" w:name="_GoBack"/>
+      <w:bookmarkEnd w:id="0"/>
+      <w:r>
+        <w:t>M.I.85 is mentioned twice (second one removed)</w:t>
+      </w:r>
+    </w:p>
+    <w:p/>
+    <w:p/>
     <w:sectPr>
       <w:pgSz w:w="11906" w:h="16838"/>
       <w:pgMar w:top="1440" w:right="1440" w:bottom="1440" w:left="1440" w:header="708" w:footer="708" w:gutter="0"/>

--- a/footprints2023/Questions and Thoughts on Footprints.docx
+++ b/footprints2023/Questions and Thoughts on Footprints.docx
@@ -20,6 +20,14 @@
       </w:r>
     </w:p>
     <w:p/>
+    <w:p>
+      <w:pPr>
+        <w:pStyle w:val="Heading2"/>
+      </w:pPr>
+      <w:r>
+        <w:t>Bibliography</w:t>
+      </w:r>
+    </w:p>
     <w:p>
       <w:r>
         <w:t>QUESTION: Should the following be included in the Bibliography?</w:t>
@@ -96,9 +104,728 @@
         <w:t>Travels in India by Jean Baptiste Tavernier,1886, Vol.1</w:t>
       </w:r>
     </w:p>
+    <w:p>
+      <w:pPr>
+        <w:pStyle w:val="ListParagraph"/>
+        <w:numPr>
+          <w:ilvl w:val="0"/>
+          <w:numId w:val="1"/>
+        </w:numPr>
+      </w:pPr>
+      <w:r>
+        <w:t xml:space="preserve">Note #97: </w:t>
+      </w:r>
+      <w:proofErr w:type="spellStart"/>
+      <w:r>
+        <w:t>Mahāmāyurī</w:t>
+      </w:r>
+      <w:proofErr w:type="spellEnd"/>
+      <w:r>
+        <w:t xml:space="preserve"> translated by D. C. </w:t>
+      </w:r>
+      <w:proofErr w:type="spellStart"/>
+      <w:r>
+        <w:t>Sircar</w:t>
+      </w:r>
+      <w:proofErr w:type="spellEnd"/>
+      <w:r>
+        <w:t xml:space="preserve"> 1971</w:t>
+      </w:r>
+    </w:p>
     <w:p/>
     <w:p>
       <w:r>
+        <w:t>I</w:t>
+      </w:r>
+      <w:r>
+        <w:t xml:space="preserve"> have add</w:t>
+      </w:r>
+      <w:r>
+        <w:t xml:space="preserve">ed dates to </w:t>
+      </w:r>
+      <w:proofErr w:type="spellStart"/>
+      <w:r>
+        <w:t>Biblio</w:t>
+      </w:r>
+      <w:proofErr w:type="spellEnd"/>
+      <w:r>
+        <w:t xml:space="preserve"> references. E.g.</w:t>
+      </w:r>
+      <w:r>
+        <w:t xml:space="preserve"> </w:t>
+      </w:r>
+      <w:r>
+        <w:rPr>
+          <w:b/>
+        </w:rPr>
+        <w:t>Note #14</w:t>
+      </w:r>
+      <w:r>
+        <w:t xml:space="preserve"> has been changed from </w:t>
+      </w:r>
+      <w:proofErr w:type="spellStart"/>
+      <w:r>
+        <w:rPr>
+          <w:b/>
+        </w:rPr>
+        <w:t>Jayatilleke</w:t>
+      </w:r>
+      <w:proofErr w:type="spellEnd"/>
+      <w:r>
+        <w:t xml:space="preserve"> to </w:t>
+      </w:r>
+      <w:proofErr w:type="spellStart"/>
+      <w:r>
+        <w:rPr>
+          <w:b/>
+        </w:rPr>
+        <w:t>Jayatilleke</w:t>
+      </w:r>
+      <w:proofErr w:type="spellEnd"/>
+      <w:r>
+        <w:rPr>
+          <w:b/>
+        </w:rPr>
+        <w:t xml:space="preserve"> 1963</w:t>
+      </w:r>
+      <w:r>
+        <w:rPr>
+          <w:b/>
+        </w:rPr>
+        <w:t xml:space="preserve">. </w:t>
+      </w:r>
+      <w:r>
+        <w:t xml:space="preserve">This is </w:t>
+      </w:r>
+      <w:r>
+        <w:t>for</w:t>
+      </w:r>
+      <w:r>
+        <w:t xml:space="preserve"> a</w:t>
+      </w:r>
+      <w:r>
+        <w:t xml:space="preserve"> future </w:t>
+      </w:r>
+      <w:proofErr w:type="spellStart"/>
+      <w:r>
+        <w:rPr>
+          <w:i/>
+        </w:rPr>
+        <w:t>biblio</w:t>
+      </w:r>
+      <w:proofErr w:type="spellEnd"/>
+      <w:r>
+        <w:rPr>
+          <w:i/>
+        </w:rPr>
+        <w:t xml:space="preserve"> search across books</w:t>
+      </w:r>
+      <w:r>
+        <w:t xml:space="preserve"> function</w:t>
+      </w:r>
+      <w:r>
+        <w:t>.</w:t>
+      </w:r>
+    </w:p>
+    <w:p/>
+    <w:p>
+      <w:r>
+        <w:t xml:space="preserve">For technical reasons to do with how references are linked to, I have added </w:t>
+      </w:r>
+      <w:r>
+        <w:t xml:space="preserve">these additional </w:t>
+      </w:r>
+      <w:proofErr w:type="spellStart"/>
+      <w:r>
+        <w:t>biblio</w:t>
+      </w:r>
+      <w:proofErr w:type="spellEnd"/>
+      <w:r>
+        <w:t xml:space="preserve"> entries:</w:t>
+      </w:r>
+    </w:p>
+    <w:p>
+      <w:pPr>
+        <w:pStyle w:val="NoSpacing"/>
+        <w:ind w:left="567"/>
+        <w:rPr>
+          <w:b/>
+        </w:rPr>
+      </w:pPr>
+      <w:r>
+        <w:rPr>
+          <w:b/>
+        </w:rPr>
+        <w:t>Horner 1978</w:t>
+      </w:r>
+    </w:p>
+    <w:p>
+      <w:pPr>
+        <w:pStyle w:val="NoSpacing"/>
+        <w:ind w:left="567"/>
+      </w:pPr>
+      <w:proofErr w:type="gramStart"/>
+      <w:r>
+        <w:t>Horner, I. B. ‘The Clarifier of the Sweet Meaning (</w:t>
+      </w:r>
+      <w:proofErr w:type="spellStart"/>
+      <w:r>
+        <w:t>Madhuratthavilasini</w:t>
+      </w:r>
+      <w:proofErr w:type="spellEnd"/>
+      <w:r>
+        <w:t>)’, 1978.</w:t>
+      </w:r>
+      <w:proofErr w:type="gramEnd"/>
+    </w:p>
+    <w:p>
+      <w:pPr>
+        <w:pStyle w:val="NoSpacing"/>
+        <w:ind w:left="567"/>
+      </w:pPr>
+    </w:p>
+    <w:p>
+      <w:pPr>
+        <w:pStyle w:val="NoSpacing"/>
+        <w:ind w:left="567"/>
+        <w:rPr>
+          <w:b/>
+        </w:rPr>
+      </w:pPr>
+      <w:proofErr w:type="spellStart"/>
+      <w:r>
+        <w:rPr>
+          <w:b/>
+        </w:rPr>
+        <w:t>Shamasastry</w:t>
+      </w:r>
+      <w:proofErr w:type="spellEnd"/>
+      <w:r>
+        <w:rPr>
+          <w:b/>
+        </w:rPr>
+        <w:t xml:space="preserve"> 1967</w:t>
+      </w:r>
+    </w:p>
+    <w:p>
+      <w:pPr>
+        <w:pStyle w:val="NoSpacing"/>
+        <w:ind w:left="567"/>
+      </w:pPr>
+      <w:proofErr w:type="spellStart"/>
+      <w:r>
+        <w:t>Shamasastry</w:t>
+      </w:r>
+      <w:proofErr w:type="spellEnd"/>
+      <w:r>
+        <w:t>, R. (</w:t>
+      </w:r>
+      <w:proofErr w:type="spellStart"/>
+      <w:r>
+        <w:t>Rudrapatna</w:t>
+      </w:r>
+      <w:proofErr w:type="spellEnd"/>
+      <w:r>
+        <w:t>), &lt;</w:t>
+      </w:r>
+      <w:proofErr w:type="spellStart"/>
+      <w:r>
+        <w:t>em</w:t>
+      </w:r>
+      <w:proofErr w:type="spellEnd"/>
+      <w:r>
+        <w:t>&gt;</w:t>
+      </w:r>
+      <w:proofErr w:type="spellStart"/>
+      <w:r>
+        <w:t>Kautilya's</w:t>
+      </w:r>
+      <w:proofErr w:type="spellEnd"/>
+      <w:r>
+        <w:t xml:space="preserve"> </w:t>
+      </w:r>
+      <w:proofErr w:type="spellStart"/>
+      <w:r>
+        <w:t>Arthasastra</w:t>
+      </w:r>
+      <w:proofErr w:type="spellEnd"/>
+      <w:r>
+        <w:t>&lt;/</w:t>
+      </w:r>
+      <w:proofErr w:type="spellStart"/>
+      <w:r>
+        <w:t>em</w:t>
+      </w:r>
+      <w:proofErr w:type="spellEnd"/>
+      <w:r>
+        <w:t>&gt;</w:t>
+      </w:r>
+      <w:proofErr w:type="gramStart"/>
+      <w:r>
+        <w:t>,1967</w:t>
+      </w:r>
+      <w:proofErr w:type="gramEnd"/>
+      <w:r>
+        <w:t>.</w:t>
+      </w:r>
+    </w:p>
+    <w:p>
+      <w:pPr>
+        <w:ind w:left="567"/>
+      </w:pPr>
+      <w:r>
+        <w:t>QUESTION: Is this the English translation you referred to</w:t>
+      </w:r>
+      <w:r>
+        <w:t xml:space="preserve"> or should I be referring to another translation?</w:t>
+      </w:r>
+    </w:p>
+    <w:p>
+      <w:pPr>
+        <w:ind w:left="567"/>
+      </w:pPr>
+      <w:proofErr w:type="spellStart"/>
+      <w:proofErr w:type="gramStart"/>
+      <w:r>
+        <w:rPr>
+          <w:b/>
+        </w:rPr>
+        <w:t>Bühler</w:t>
+      </w:r>
+      <w:proofErr w:type="spellEnd"/>
+      <w:r>
+        <w:rPr>
+          <w:b/>
+        </w:rPr>
+        <w:t xml:space="preserve"> 1886</w:t>
+      </w:r>
+      <w:r>
+        <w:rPr>
+          <w:b/>
+        </w:rPr>
+        <w:br/>
+      </w:r>
+      <w:proofErr w:type="spellStart"/>
+      <w:r>
+        <w:t>Bühler</w:t>
+      </w:r>
+      <w:proofErr w:type="spellEnd"/>
+      <w:r>
+        <w:t>, George.</w:t>
+      </w:r>
+      <w:proofErr w:type="gramEnd"/>
+      <w:r>
+        <w:t xml:space="preserve"> ‘The Laws of Manu (</w:t>
+      </w:r>
+      <w:proofErr w:type="spellStart"/>
+      <w:r>
+        <w:t>Manusmṛti</w:t>
+      </w:r>
+      <w:proofErr w:type="spellEnd"/>
+      <w:r>
+        <w:t xml:space="preserve">) translated by George </w:t>
+      </w:r>
+      <w:proofErr w:type="spellStart"/>
+      <w:r>
+        <w:t>Bühler</w:t>
+      </w:r>
+      <w:proofErr w:type="spellEnd"/>
+      <w:r>
+        <w:t>’, Vol. 25 of The Sacred Books of the East, 1886.</w:t>
+      </w:r>
+    </w:p>
+    <w:p>
+      <w:pPr>
+        <w:ind w:left="567"/>
+      </w:pPr>
+      <w:proofErr w:type="spellStart"/>
+      <w:proofErr w:type="gramStart"/>
+      <w:r>
+        <w:rPr>
+          <w:b/>
+        </w:rPr>
+        <w:t>Bühler</w:t>
+      </w:r>
+      <w:proofErr w:type="spellEnd"/>
+      <w:r>
+        <w:rPr>
+          <w:b/>
+        </w:rPr>
+        <w:t xml:space="preserve"> 1898</w:t>
+      </w:r>
+      <w:r>
+        <w:br/>
+      </w:r>
+      <w:proofErr w:type="spellStart"/>
+      <w:r>
+        <w:t>Bühler</w:t>
+      </w:r>
+      <w:proofErr w:type="spellEnd"/>
+      <w:r>
+        <w:t>, George.</w:t>
+      </w:r>
+      <w:proofErr w:type="gramEnd"/>
+      <w:r>
+        <w:t xml:space="preserve"> ‘Sacred Laws of the </w:t>
+      </w:r>
+      <w:proofErr w:type="spellStart"/>
+      <w:r>
+        <w:t>Aryas</w:t>
+      </w:r>
+      <w:proofErr w:type="spellEnd"/>
+      <w:r>
+        <w:t xml:space="preserve"> (</w:t>
+      </w:r>
+      <w:proofErr w:type="spellStart"/>
+      <w:r>
+        <w:t>Apastamba</w:t>
+      </w:r>
+      <w:proofErr w:type="spellEnd"/>
+      <w:r>
+        <w:t>-Gautama-</w:t>
+      </w:r>
+      <w:proofErr w:type="spellStart"/>
+      <w:r>
+        <w:t>Vasishtha</w:t>
+      </w:r>
+      <w:proofErr w:type="spellEnd"/>
+      <w:r>
+        <w:t>-</w:t>
+      </w:r>
+      <w:proofErr w:type="spellStart"/>
+      <w:r>
+        <w:t>Baudhayana</w:t>
+      </w:r>
+      <w:proofErr w:type="spellEnd"/>
+      <w:r>
+        <w:t xml:space="preserve">) translated by George </w:t>
+      </w:r>
+      <w:proofErr w:type="spellStart"/>
+      <w:r>
+        <w:t>Bühler</w:t>
+      </w:r>
+      <w:proofErr w:type="spellEnd"/>
+      <w:r>
+        <w:t>’, 1898.</w:t>
+      </w:r>
+    </w:p>
+    <w:p>
+      <w:pPr>
+        <w:ind w:left="567"/>
+      </w:pPr>
+      <w:proofErr w:type="gramStart"/>
+      <w:r>
+        <w:rPr>
+          <w:b/>
+        </w:rPr>
+        <w:t>Vasu 1897b</w:t>
+      </w:r>
+      <w:r>
+        <w:br/>
+        <w:t xml:space="preserve">Vasu, </w:t>
+      </w:r>
+      <w:proofErr w:type="spellStart"/>
+      <w:r>
+        <w:t>Śrīśa</w:t>
+      </w:r>
+      <w:proofErr w:type="spellEnd"/>
+      <w:r>
+        <w:t xml:space="preserve"> Chandra.</w:t>
+      </w:r>
+      <w:proofErr w:type="gramEnd"/>
+      <w:r>
+        <w:t xml:space="preserve"> The </w:t>
+      </w:r>
+      <w:proofErr w:type="spellStart"/>
+      <w:r>
+        <w:t>Aṣṭādhyāyī</w:t>
+      </w:r>
+      <w:proofErr w:type="spellEnd"/>
+      <w:r>
+        <w:t xml:space="preserve"> of </w:t>
+      </w:r>
+      <w:proofErr w:type="spellStart"/>
+      <w:r>
+        <w:t>Pāṇini</w:t>
+      </w:r>
+      <w:proofErr w:type="spellEnd"/>
+      <w:r>
+        <w:t xml:space="preserve"> interpreted according to The </w:t>
+      </w:r>
+      <w:proofErr w:type="spellStart"/>
+      <w:r>
+        <w:t>Kāśikāvṛtti</w:t>
+      </w:r>
+      <w:proofErr w:type="spellEnd"/>
+      <w:r>
+        <w:t xml:space="preserve"> of </w:t>
+      </w:r>
+      <w:proofErr w:type="spellStart"/>
+      <w:r>
+        <w:t>Jayāditya</w:t>
+      </w:r>
+      <w:proofErr w:type="spellEnd"/>
+      <w:r>
+        <w:t xml:space="preserve"> and </w:t>
+      </w:r>
+      <w:proofErr w:type="spellStart"/>
+      <w:r>
+        <w:t>Vāmana</w:t>
+      </w:r>
+      <w:proofErr w:type="spellEnd"/>
+      <w:r>
+        <w:t>, and translated into English, Vol VI, 1897.</w:t>
+      </w:r>
+    </w:p>
+    <w:p>
+      <w:pPr>
+        <w:ind w:left="567"/>
+      </w:pPr>
+      <w:proofErr w:type="gramStart"/>
+      <w:r>
+        <w:rPr>
+          <w:b/>
+        </w:rPr>
+        <w:t>Griffith 1896</w:t>
+      </w:r>
+      <w:r>
+        <w:br/>
+        <w:t>Griffith, Ralph T. H.</w:t>
+      </w:r>
+      <w:proofErr w:type="gramEnd"/>
+      <w:r>
+        <w:t xml:space="preserve"> </w:t>
+      </w:r>
+      <w:proofErr w:type="gramStart"/>
+      <w:r>
+        <w:t>The Hymns of the Rigveda 1896.</w:t>
+      </w:r>
+      <w:proofErr w:type="gramEnd"/>
+    </w:p>
+    <w:p>
+      <w:pPr>
+        <w:ind w:left="567"/>
+      </w:pPr>
+      <w:r>
+        <w:rPr>
+          <w:b/>
+        </w:rPr>
+        <w:lastRenderedPageBreak/>
+        <w:t>Griffith 1917</w:t>
+      </w:r>
+      <w:r>
+        <w:br/>
+        <w:t xml:space="preserve">Griffith, Ralph T. H. Hymns of the </w:t>
+      </w:r>
+      <w:proofErr w:type="spellStart"/>
+      <w:r>
+        <w:t>Atharva</w:t>
+      </w:r>
+      <w:bookmarkStart w:id="0" w:name="_GoBack"/>
+      <w:bookmarkEnd w:id="0"/>
+      <w:proofErr w:type="spellEnd"/>
+      <w:r>
+        <w:t>-Veda Vol. II 1917.</w:t>
+      </w:r>
+    </w:p>
+    <w:p>
+      <w:pPr>
+        <w:ind w:left="567"/>
+      </w:pPr>
+      <w:r>
+        <w:rPr>
+          <w:b/>
+        </w:rPr>
+        <w:t>Keith 1904</w:t>
+      </w:r>
+      <w:r>
+        <w:br/>
+        <w:t xml:space="preserve">Keith, Arthur </w:t>
+      </w:r>
+      <w:proofErr w:type="spellStart"/>
+      <w:r>
+        <w:t>Berriedale</w:t>
+      </w:r>
+      <w:proofErr w:type="spellEnd"/>
+      <w:r>
+        <w:t xml:space="preserve">. The </w:t>
+      </w:r>
+      <w:proofErr w:type="spellStart"/>
+      <w:r>
+        <w:t>Yajur</w:t>
+      </w:r>
+      <w:proofErr w:type="spellEnd"/>
+      <w:r>
+        <w:t xml:space="preserve"> Veda (</w:t>
+      </w:r>
+      <w:proofErr w:type="spellStart"/>
+      <w:r>
+        <w:t>Taittiriya</w:t>
+      </w:r>
+      <w:proofErr w:type="spellEnd"/>
+      <w:r>
+        <w:t xml:space="preserve"> </w:t>
+      </w:r>
+      <w:proofErr w:type="spellStart"/>
+      <w:r>
+        <w:t>Sanhita</w:t>
+      </w:r>
+      <w:proofErr w:type="spellEnd"/>
+      <w:r>
+        <w:t>), 1904.</w:t>
+      </w:r>
+    </w:p>
+    <w:p>
+      <w:pPr>
+        <w:ind w:left="567"/>
+      </w:pPr>
+      <w:proofErr w:type="spellStart"/>
+      <w:r>
+        <w:rPr>
+          <w:b/>
+        </w:rPr>
+        <w:t>Eggeling</w:t>
+      </w:r>
+      <w:proofErr w:type="spellEnd"/>
+      <w:r>
+        <w:rPr>
+          <w:b/>
+        </w:rPr>
+        <w:t xml:space="preserve"> 1900</w:t>
+      </w:r>
+      <w:r>
+        <w:br/>
+      </w:r>
+      <w:proofErr w:type="spellStart"/>
+      <w:r>
+        <w:t>E</w:t>
+      </w:r>
+      <w:r>
+        <w:t>ggeling</w:t>
+      </w:r>
+      <w:proofErr w:type="spellEnd"/>
+      <w:r>
+        <w:t xml:space="preserve">, J The </w:t>
+      </w:r>
+      <w:proofErr w:type="spellStart"/>
+      <w:r>
+        <w:t>Śatapatha</w:t>
+      </w:r>
+      <w:proofErr w:type="spellEnd"/>
+      <w:r>
+        <w:t xml:space="preserve"> </w:t>
+      </w:r>
+      <w:proofErr w:type="spellStart"/>
+      <w:r>
+        <w:t>Brāhamaṇa</w:t>
+      </w:r>
+      <w:proofErr w:type="spellEnd"/>
+      <w:r>
+        <w:t xml:space="preserve"> according to the text of the </w:t>
+      </w:r>
+      <w:proofErr w:type="spellStart"/>
+      <w:r>
+        <w:t>Mādhyandina</w:t>
+      </w:r>
+      <w:proofErr w:type="spellEnd"/>
+      <w:r>
+        <w:t xml:space="preserve"> School </w:t>
+      </w:r>
+      <w:proofErr w:type="spellStart"/>
+      <w:r>
+        <w:t>PartV</w:t>
+      </w:r>
+      <w:proofErr w:type="spellEnd"/>
+      <w:r>
+        <w:t>, Books XI,XII, XIII, and XIV. 1900.</w:t>
+      </w:r>
+    </w:p>
+    <w:p>
+      <w:pPr>
+        <w:ind w:left="567"/>
+      </w:pPr>
+      <w:proofErr w:type="spellStart"/>
+      <w:r>
+        <w:rPr>
+          <w:b/>
+        </w:rPr>
+        <w:t>Ganguli</w:t>
+      </w:r>
+      <w:proofErr w:type="spellEnd"/>
+      <w:r>
+        <w:rPr>
+          <w:b/>
+        </w:rPr>
+        <w:t xml:space="preserve"> 1896</w:t>
+      </w:r>
+      <w:r>
+        <w:br/>
+      </w:r>
+      <w:proofErr w:type="spellStart"/>
+      <w:r>
+        <w:t>Ganguli</w:t>
+      </w:r>
+      <w:proofErr w:type="spellEnd"/>
+      <w:r>
+        <w:t xml:space="preserve">, </w:t>
+      </w:r>
+      <w:proofErr w:type="spellStart"/>
+      <w:r>
+        <w:t>Kisari</w:t>
+      </w:r>
+      <w:proofErr w:type="spellEnd"/>
+      <w:r>
+        <w:t xml:space="preserve"> Mohan The Mahabharata of Krishna-</w:t>
+      </w:r>
+      <w:proofErr w:type="spellStart"/>
+      <w:r>
+        <w:t>Dwaipayana</w:t>
+      </w:r>
+      <w:proofErr w:type="spellEnd"/>
+      <w:r>
+        <w:t xml:space="preserve"> Vyasa, Translated into English Prose from the Original Sanskrit Text, 1883-1896.</w:t>
+      </w:r>
+    </w:p>
+    <w:p>
+      <w:pPr>
+        <w:ind w:left="567"/>
+      </w:pPr>
+      <w:proofErr w:type="spellStart"/>
+      <w:r>
+        <w:rPr>
+          <w:b/>
+        </w:rPr>
+        <w:t>Aiyar</w:t>
+      </w:r>
+      <w:proofErr w:type="spellEnd"/>
+      <w:r>
+        <w:rPr>
+          <w:b/>
+        </w:rPr>
+        <w:t xml:space="preserve"> 1914</w:t>
+      </w:r>
+      <w:r>
+        <w:br/>
+      </w:r>
+      <w:proofErr w:type="spellStart"/>
+      <w:r>
+        <w:t>Aiyar</w:t>
+      </w:r>
+      <w:proofErr w:type="spellEnd"/>
+      <w:r>
+        <w:t xml:space="preserve">, K. </w:t>
+      </w:r>
+      <w:proofErr w:type="spellStart"/>
+      <w:r>
+        <w:t>Narayanasvami</w:t>
+      </w:r>
+      <w:proofErr w:type="spellEnd"/>
+      <w:r>
+        <w:t xml:space="preserve"> Thirty Minor Upanishads, 1914.</w:t>
+      </w:r>
+    </w:p>
+    <w:p>
+      <w:r>
         <w:t xml:space="preserve">You have </w:t>
       </w:r>
       <w:proofErr w:type="spellStart"/>
@@ -142,13 +869,82 @@
     </w:p>
     <w:p>
       <w:r>
-        <w:t xml:space="preserve">In </w:t>
-      </w:r>
-      <w:r>
-        <w:rPr>
-          <w:b/>
-        </w:rPr>
-        <w:t>note #13</w:t>
+        <w:t xml:space="preserve">I have </w:t>
+      </w:r>
+      <w:proofErr w:type="spellStart"/>
+      <w:r>
+        <w:t>chaged</w:t>
+      </w:r>
+      <w:proofErr w:type="spellEnd"/>
+      <w:r>
+        <w:t xml:space="preserve"> the </w:t>
+      </w:r>
+      <w:proofErr w:type="spellStart"/>
+      <w:r>
+        <w:t>Biblio</w:t>
+      </w:r>
+      <w:proofErr w:type="spellEnd"/>
+      <w:r>
+        <w:t xml:space="preserve"> entry for </w:t>
+      </w:r>
+      <w:r>
+        <w:rPr>
+          <w:b/>
+        </w:rPr>
+        <w:t>Agrawal</w:t>
+      </w:r>
+      <w:r>
+        <w:t xml:space="preserve"> to </w:t>
+      </w:r>
+      <w:proofErr w:type="spellStart"/>
+      <w:r>
+        <w:rPr>
+          <w:b/>
+        </w:rPr>
+        <w:t>Agrawala</w:t>
+      </w:r>
+      <w:proofErr w:type="spellEnd"/>
+      <w:r>
+        <w:t xml:space="preserve">, and the pub date from </w:t>
+      </w:r>
+      <w:r>
+        <w:rPr>
+          <w:b/>
+        </w:rPr>
+        <w:t>1963</w:t>
+      </w:r>
+      <w:r>
+        <w:t xml:space="preserve"> to </w:t>
+      </w:r>
+      <w:r>
+        <w:rPr>
+          <w:b/>
+        </w:rPr>
+        <w:t>1953</w:t>
+      </w:r>
+      <w:r>
+        <w:t xml:space="preserve"> (as per DC)</w:t>
+      </w:r>
+      <w:r>
+        <w:t>.</w:t>
+      </w:r>
+    </w:p>
+    <w:p>
+      <w:pPr>
+        <w:pStyle w:val="Heading2"/>
+      </w:pPr>
+    </w:p>
+    <w:p>
+      <w:pPr>
+        <w:pStyle w:val="Heading2"/>
+      </w:pPr>
+      <w:r>
+        <w:t>Notes</w:t>
+      </w:r>
+    </w:p>
+    <w:p>
+      <w:r>
+        <w:t>Note #13</w:t>
       </w:r>
       <w:r>
         <w:t xml:space="preserve"> we have </w:t>
@@ -182,13 +978,7 @@
     </w:p>
     <w:p>
       <w:r>
-        <w:t xml:space="preserve">In </w:t>
-      </w:r>
-      <w:r>
-        <w:rPr>
-          <w:b/>
-        </w:rPr>
-        <w:t>note #13</w:t>
+        <w:t>Note #13</w:t>
       </w:r>
       <w:r>
         <w:t xml:space="preserve"> we have a reference to </w:t>
@@ -213,440 +1003,6 @@
       <w:r>
         <w:br/>
         <w:t>QUESTION: What is this referring to?</w:t>
-      </w:r>
-    </w:p>
-    <w:p>
-      <w:r>
-        <w:t>I</w:t>
-      </w:r>
-      <w:r>
-        <w:t xml:space="preserve"> have assed dates to </w:t>
-      </w:r>
-      <w:proofErr w:type="spellStart"/>
-      <w:r>
-        <w:t>Biblio</w:t>
-      </w:r>
-      <w:proofErr w:type="spellEnd"/>
-      <w:r>
-        <w:t xml:space="preserve"> references. E.g.</w:t>
-      </w:r>
-      <w:r>
-        <w:t xml:space="preserve"> </w:t>
-      </w:r>
-      <w:r>
-        <w:rPr>
-          <w:b/>
-        </w:rPr>
-        <w:t>Note #14</w:t>
-      </w:r>
-      <w:r>
-        <w:t xml:space="preserve"> has been changed from </w:t>
-      </w:r>
-      <w:proofErr w:type="spellStart"/>
-      <w:r>
-        <w:rPr>
-          <w:b/>
-        </w:rPr>
-        <w:t>Jayatilleke</w:t>
-      </w:r>
-      <w:proofErr w:type="spellEnd"/>
-      <w:r>
-        <w:t xml:space="preserve"> to </w:t>
-      </w:r>
-      <w:proofErr w:type="spellStart"/>
-      <w:r>
-        <w:rPr>
-          <w:b/>
-        </w:rPr>
-        <w:t>Jayatilleke</w:t>
-      </w:r>
-      <w:proofErr w:type="spellEnd"/>
-      <w:r>
-        <w:rPr>
-          <w:b/>
-        </w:rPr>
-        <w:t xml:space="preserve"> 1963</w:t>
-      </w:r>
-      <w:r>
-        <w:rPr>
-          <w:b/>
-        </w:rPr>
-        <w:t xml:space="preserve">. </w:t>
-      </w:r>
-      <w:r>
-        <w:t xml:space="preserve">This is </w:t>
-      </w:r>
-      <w:r>
-        <w:t>for</w:t>
-      </w:r>
-      <w:r>
-        <w:t xml:space="preserve"> a</w:t>
-      </w:r>
-      <w:r>
-        <w:t xml:space="preserve"> future </w:t>
-      </w:r>
-      <w:proofErr w:type="spellStart"/>
-      <w:r>
-        <w:rPr>
-          <w:i/>
-        </w:rPr>
-        <w:t>biblio</w:t>
-      </w:r>
-      <w:proofErr w:type="spellEnd"/>
-      <w:r>
-        <w:rPr>
-          <w:i/>
-        </w:rPr>
-        <w:t xml:space="preserve"> search across books</w:t>
-      </w:r>
-      <w:r>
-        <w:t xml:space="preserve"> function</w:t>
-      </w:r>
-    </w:p>
-    <w:p>
-      <w:r>
-        <w:t xml:space="preserve">For technical reasons to do with how references are linked to, I have added new </w:t>
-      </w:r>
-      <w:proofErr w:type="spellStart"/>
-      <w:r>
-        <w:t>biblio</w:t>
-      </w:r>
-      <w:proofErr w:type="spellEnd"/>
-      <w:r>
-        <w:t xml:space="preserve"> entries:</w:t>
-      </w:r>
-    </w:p>
-    <w:p>
-      <w:pPr>
-        <w:pStyle w:val="NoSpacing"/>
-        <w:ind w:left="567"/>
-        <w:rPr>
-          <w:b/>
-        </w:rPr>
-      </w:pPr>
-      <w:r>
-        <w:rPr>
-          <w:b/>
-        </w:rPr>
-        <w:t>Horner 1978</w:t>
-      </w:r>
-    </w:p>
-    <w:p>
-      <w:pPr>
-        <w:pStyle w:val="NoSpacing"/>
-        <w:ind w:left="567"/>
-      </w:pPr>
-      <w:proofErr w:type="gramStart"/>
-      <w:r>
-        <w:t>Horner, I. B. ‘The Clarifier of the Sweet Meaning (</w:t>
-      </w:r>
-      <w:proofErr w:type="spellStart"/>
-      <w:r>
-        <w:t>Madhuratthavilasini</w:t>
-      </w:r>
-      <w:proofErr w:type="spellEnd"/>
-      <w:r>
-        <w:t>)’, 1978.</w:t>
-      </w:r>
-      <w:proofErr w:type="gramEnd"/>
-    </w:p>
-    <w:p>
-      <w:pPr>
-        <w:pStyle w:val="NoSpacing"/>
-        <w:ind w:left="567"/>
-      </w:pPr>
-    </w:p>
-    <w:p>
-      <w:pPr>
-        <w:pStyle w:val="NoSpacing"/>
-        <w:ind w:left="567"/>
-        <w:rPr>
-          <w:b/>
-        </w:rPr>
-      </w:pPr>
-      <w:proofErr w:type="spellStart"/>
-      <w:r>
-        <w:rPr>
-          <w:b/>
-        </w:rPr>
-        <w:t>Shamasastry</w:t>
-      </w:r>
-      <w:proofErr w:type="spellEnd"/>
-      <w:r>
-        <w:rPr>
-          <w:b/>
-        </w:rPr>
-        <w:t xml:space="preserve"> 1967</w:t>
-      </w:r>
-    </w:p>
-    <w:p>
-      <w:pPr>
-        <w:pStyle w:val="NoSpacing"/>
-        <w:ind w:left="567"/>
-      </w:pPr>
-      <w:proofErr w:type="spellStart"/>
-      <w:r>
-        <w:t>Shamasastry</w:t>
-      </w:r>
-      <w:proofErr w:type="spellEnd"/>
-      <w:r>
-        <w:t>, R. (</w:t>
-      </w:r>
-      <w:proofErr w:type="spellStart"/>
-      <w:r>
-        <w:t>Rudrapatna</w:t>
-      </w:r>
-      <w:proofErr w:type="spellEnd"/>
-      <w:r>
-        <w:t>), &lt;</w:t>
-      </w:r>
-      <w:proofErr w:type="spellStart"/>
-      <w:r>
-        <w:t>em</w:t>
-      </w:r>
-      <w:proofErr w:type="spellEnd"/>
-      <w:r>
-        <w:t>&gt;</w:t>
-      </w:r>
-      <w:proofErr w:type="spellStart"/>
-      <w:r>
-        <w:t>Kautilya's</w:t>
-      </w:r>
-      <w:proofErr w:type="spellEnd"/>
-      <w:r>
-        <w:t xml:space="preserve"> </w:t>
-      </w:r>
-      <w:proofErr w:type="spellStart"/>
-      <w:r>
-        <w:t>Arthasastra</w:t>
-      </w:r>
-      <w:proofErr w:type="spellEnd"/>
-      <w:r>
-        <w:t>&lt;/</w:t>
-      </w:r>
-      <w:proofErr w:type="spellStart"/>
-      <w:r>
-        <w:t>em</w:t>
-      </w:r>
-      <w:proofErr w:type="spellEnd"/>
-      <w:r>
-        <w:t>&gt;</w:t>
-      </w:r>
-      <w:proofErr w:type="gramStart"/>
-      <w:r>
-        <w:t>,1967</w:t>
-      </w:r>
-      <w:proofErr w:type="gramEnd"/>
-      <w:r>
-        <w:t>.</w:t>
-      </w:r>
-    </w:p>
-    <w:p>
-      <w:pPr>
-        <w:ind w:left="567"/>
-      </w:pPr>
-      <w:r>
-        <w:t>QUESTION: Is this the English translation you referred to</w:t>
-      </w:r>
-      <w:r>
-        <w:t xml:space="preserve"> or should I be referring to another translation?</w:t>
-      </w:r>
-    </w:p>
-    <w:p>
-      <w:pPr>
-        <w:ind w:left="567"/>
-      </w:pPr>
-      <w:proofErr w:type="spellStart"/>
-      <w:proofErr w:type="gramStart"/>
-      <w:r>
-        <w:rPr>
-          <w:b/>
-        </w:rPr>
-        <w:t>Bühler</w:t>
-      </w:r>
-      <w:proofErr w:type="spellEnd"/>
-      <w:r>
-        <w:rPr>
-          <w:b/>
-        </w:rPr>
-        <w:t xml:space="preserve"> 1886</w:t>
-      </w:r>
-      <w:r>
-        <w:rPr>
-          <w:b/>
-        </w:rPr>
-        <w:br/>
-      </w:r>
-      <w:proofErr w:type="spellStart"/>
-      <w:r>
-        <w:t>Bühler</w:t>
-      </w:r>
-      <w:proofErr w:type="spellEnd"/>
-      <w:r>
-        <w:t>, George.</w:t>
-      </w:r>
-      <w:proofErr w:type="gramEnd"/>
-      <w:r>
-        <w:t xml:space="preserve"> ‘The Laws of Manu (</w:t>
-      </w:r>
-      <w:proofErr w:type="spellStart"/>
-      <w:r>
-        <w:t>Manusmṛti</w:t>
-      </w:r>
-      <w:proofErr w:type="spellEnd"/>
-      <w:r>
-        <w:t xml:space="preserve">) translated by George </w:t>
-      </w:r>
-      <w:proofErr w:type="spellStart"/>
-      <w:r>
-        <w:t>Bühler</w:t>
-      </w:r>
-      <w:proofErr w:type="spellEnd"/>
-      <w:r>
-        <w:t>’, Vol. 25 of The Sacred Books of the East, 1886.</w:t>
-      </w:r>
-    </w:p>
-    <w:p>
-      <w:pPr>
-        <w:ind w:left="567"/>
-      </w:pPr>
-      <w:proofErr w:type="spellStart"/>
-      <w:proofErr w:type="gramStart"/>
-      <w:r>
-        <w:rPr>
-          <w:b/>
-        </w:rPr>
-        <w:t>Bühler</w:t>
-      </w:r>
-      <w:proofErr w:type="spellEnd"/>
-      <w:r>
-        <w:rPr>
-          <w:b/>
-        </w:rPr>
-        <w:t xml:space="preserve"> 1898</w:t>
-      </w:r>
-      <w:r>
-        <w:br/>
-      </w:r>
-      <w:proofErr w:type="spellStart"/>
-      <w:r>
-        <w:t>Bühler</w:t>
-      </w:r>
-      <w:proofErr w:type="spellEnd"/>
-      <w:r>
-        <w:t>, George.</w:t>
-      </w:r>
-      <w:proofErr w:type="gramEnd"/>
-      <w:r>
-        <w:t xml:space="preserve"> ‘Sacred Laws of the </w:t>
-      </w:r>
-      <w:proofErr w:type="spellStart"/>
-      <w:r>
-        <w:t>Aryas</w:t>
-      </w:r>
-      <w:proofErr w:type="spellEnd"/>
-      <w:r>
-        <w:t xml:space="preserve"> (</w:t>
-      </w:r>
-      <w:proofErr w:type="spellStart"/>
-      <w:r>
-        <w:t>Apastamba</w:t>
-      </w:r>
-      <w:proofErr w:type="spellEnd"/>
-      <w:r>
-        <w:t>-Gautama-</w:t>
-      </w:r>
-      <w:proofErr w:type="spellStart"/>
-      <w:r>
-        <w:t>Vasishtha</w:t>
-      </w:r>
-      <w:proofErr w:type="spellEnd"/>
-      <w:r>
-        <w:t>-</w:t>
-      </w:r>
-      <w:proofErr w:type="spellStart"/>
-      <w:r>
-        <w:t>Baudhayana</w:t>
-      </w:r>
-      <w:proofErr w:type="spellEnd"/>
-      <w:r>
-        <w:t xml:space="preserve">) translated by George </w:t>
-      </w:r>
-      <w:proofErr w:type="spellStart"/>
-      <w:r>
-        <w:t>Bühler</w:t>
-      </w:r>
-      <w:proofErr w:type="spellEnd"/>
-      <w:r>
-        <w:t>’, 1898.</w:t>
-      </w:r>
-    </w:p>
-    <w:p>
-      <w:pPr>
-        <w:ind w:left="567"/>
-      </w:pPr>
-    </w:p>
-    <w:p>
-      <w:r>
-        <w:lastRenderedPageBreak/>
-        <w:t xml:space="preserve">I have </w:t>
-      </w:r>
-      <w:proofErr w:type="spellStart"/>
-      <w:r>
-        <w:t>chaged</w:t>
-      </w:r>
-      <w:proofErr w:type="spellEnd"/>
-      <w:r>
-        <w:t xml:space="preserve"> the </w:t>
-      </w:r>
-      <w:proofErr w:type="spellStart"/>
-      <w:r>
-        <w:t>Biblio</w:t>
-      </w:r>
-      <w:proofErr w:type="spellEnd"/>
-      <w:r>
-        <w:t xml:space="preserve"> entry for </w:t>
-      </w:r>
-      <w:r>
-        <w:rPr>
-          <w:b/>
-        </w:rPr>
-        <w:t>Agrawal</w:t>
-      </w:r>
-      <w:r>
-        <w:t xml:space="preserve"> to </w:t>
-      </w:r>
-      <w:proofErr w:type="spellStart"/>
-      <w:r>
-        <w:rPr>
-          <w:b/>
-        </w:rPr>
-        <w:t>Agrawala</w:t>
-      </w:r>
-      <w:proofErr w:type="spellEnd"/>
-      <w:r>
-        <w:t xml:space="preserve">, and the pub date from </w:t>
-      </w:r>
-      <w:r>
-        <w:rPr>
-          <w:b/>
-        </w:rPr>
-        <w:t>1963</w:t>
-      </w:r>
-      <w:r>
-        <w:t xml:space="preserve"> to </w:t>
-      </w:r>
-      <w:r>
-        <w:rPr>
-          <w:b/>
-        </w:rPr>
-        <w:t>1953</w:t>
-      </w:r>
-      <w:r>
-        <w:t xml:space="preserve"> (as per DC)</w:t>
-      </w:r>
-      <w:r>
-        <w:t>.</w:t>
       </w:r>
     </w:p>
     <w:p>
@@ -899,6 +1255,7 @@
     </w:p>
     <w:p>
       <w:r>
+        <w:lastRenderedPageBreak/>
         <w:t xml:space="preserve">Note #71 and #72 don’t seem quite right </w:t>
       </w:r>
       <w:r>
@@ -926,16 +1283,110 @@
     </w:p>
     <w:p>
       <w:r>
-        <w:t xml:space="preserve">Note #77 - </w:t>
-      </w:r>
-      <w:bookmarkStart w:id="0" w:name="_GoBack"/>
-      <w:bookmarkEnd w:id="0"/>
-      <w:r>
-        <w:t>M.I.85 is mentioned twice (second one removed)</w:t>
+        <w:t>Note #77 - M.I.85 is mentioned twice (second one removed)</w:t>
+      </w:r>
+    </w:p>
+    <w:p>
+      <w:pPr>
+        <w:rPr>
+          <w:i/>
+        </w:rPr>
+      </w:pPr>
+      <w:r>
+        <w:t>Note #89 – No reference for:</w:t>
+      </w:r>
+      <w:r>
+        <w:rPr>
+          <w:i/>
+        </w:rPr>
+        <w:t xml:space="preserve"> t</w:t>
+      </w:r>
+      <w:r>
+        <w:rPr>
+          <w:i/>
+        </w:rPr>
+        <w:t>hose besieging a fortress or city could be “splashed with boiling oil or crushed by heavy objects” thrown down on them</w:t>
       </w:r>
     </w:p>
     <w:p/>
+    <w:p>
+      <w:pPr>
+        <w:rPr>
+          <w:i/>
+        </w:rPr>
+      </w:pPr>
+    </w:p>
+    <w:p>
+      <w:pPr>
+        <w:rPr>
+          <w:i/>
+        </w:rPr>
+      </w:pPr>
+    </w:p>
+    <w:p>
+      <w:pPr>
+        <w:rPr>
+          <w:i/>
+        </w:rPr>
+      </w:pPr>
+    </w:p>
+    <w:p>
+      <w:pPr>
+        <w:rPr>
+          <w:i/>
+        </w:rPr>
+      </w:pPr>
+    </w:p>
+    <w:p>
+      <w:pPr>
+        <w:pStyle w:val="Heading2"/>
+      </w:pPr>
+      <w:r>
+        <w:t>TYPOS</w:t>
+      </w:r>
+    </w:p>
+    <w:p>
+      <w:r>
+        <w:t xml:space="preserve">PDF Pg.33 - </w:t>
+      </w:r>
+      <w:r>
+        <w:rPr>
+          <w:i/>
+        </w:rPr>
+        <w:t xml:space="preserve">The Buddhist texts describe one such sacrifice in which hundreds of bulls, bullocks, heifers, goats and rams were </w:t>
+      </w:r>
+      <w:proofErr w:type="spellStart"/>
+      <w:r>
+        <w:rPr>
+          <w:i/>
+        </w:rPr>
+        <w:t>slaughtere</w:t>
+      </w:r>
+      <w:proofErr w:type="spellEnd"/>
+      <w:r>
+        <w:rPr>
+          <w:i/>
+        </w:rPr>
+        <w:t>.</w:t>
+      </w:r>
+      <w:r>
+        <w:t xml:space="preserve"> – Missing d on </w:t>
+      </w:r>
+      <w:r>
+        <w:t>slaughtere</w:t>
+      </w:r>
+      <w:r>
+        <w:t>d</w:t>
+      </w:r>
+    </w:p>
     <w:p/>
+    <w:p>
+      <w:pPr>
+        <w:rPr>
+          <w:i/>
+        </w:rPr>
+      </w:pPr>
+    </w:p>
     <w:sectPr>
       <w:pgSz w:w="11906" w:h="16838"/>
       <w:pgMar w:top="1440" w:right="1440" w:bottom="1440" w:left="1440" w:header="708" w:footer="708" w:gutter="0"/>

--- a/footprints2023/Questions and Thoughts on Footprints.docx
+++ b/footprints2023/Questions and Thoughts on Footprints.docx
@@ -54,15 +54,7 @@
         </w:numPr>
       </w:pPr>
       <w:r>
-        <w:t xml:space="preserve">Note #4:  Jesus and Buddha, Friends in Conversation by Paul </w:t>
-      </w:r>
-      <w:proofErr w:type="spellStart"/>
-      <w:r>
-        <w:t>Kitter</w:t>
-      </w:r>
-      <w:proofErr w:type="spellEnd"/>
-      <w:r>
-        <w:t xml:space="preserve"> and Roger Haight</w:t>
+        <w:t>Note #4:  Jesus and Buddha, Friends in Conversation by Paul Kitter and Roger Haight</w:t>
       </w:r>
     </w:p>
     <w:p>
@@ -115,21 +107,37 @@
       <w:r>
         <w:t xml:space="preserve">Note #97: </w:t>
       </w:r>
-      <w:proofErr w:type="spellStart"/>
-      <w:r>
-        <w:t>Mahāmāyurī</w:t>
-      </w:r>
-      <w:proofErr w:type="spellEnd"/>
-      <w:r>
-        <w:t xml:space="preserve"> translated by D. C. </w:t>
-      </w:r>
-      <w:proofErr w:type="spellStart"/>
-      <w:r>
-        <w:t>Sircar</w:t>
-      </w:r>
-      <w:proofErr w:type="spellEnd"/>
-      <w:r>
-        <w:t xml:space="preserve"> 1971</w:t>
+      <w:r>
+        <w:t>Mahāmāyurī translated by D. C. Sircar 1971</w:t>
+      </w:r>
+    </w:p>
+    <w:p>
+      <w:pPr>
+        <w:pStyle w:val="ListParagraph"/>
+        <w:numPr>
+          <w:ilvl w:val="0"/>
+          <w:numId w:val="1"/>
+        </w:numPr>
+      </w:pPr>
+      <w:r>
+        <w:t xml:space="preserve">Note #115: </w:t>
+      </w:r>
+      <w:r>
+        <w:t>Stella Kramrisch</w:t>
+      </w:r>
+      <w:r>
+        <w:t xml:space="preserve">, </w:t>
+      </w:r>
+      <w:bookmarkStart w:id="0" w:name="_GoBack"/>
+      <w:bookmarkEnd w:id="0"/>
+      <w:r>
+        <w:t>The Presence of Siva,</w:t>
+      </w:r>
+      <w:r>
+        <w:t xml:space="preserve"> </w:t>
+      </w:r>
+      <w:r>
+        <w:t>1981</w:t>
       </w:r>
     </w:p>
     <w:p/>
@@ -141,15 +149,7 @@
         <w:t xml:space="preserve"> have add</w:t>
       </w:r>
       <w:r>
-        <w:t xml:space="preserve">ed dates to </w:t>
-      </w:r>
-      <w:proofErr w:type="spellStart"/>
-      <w:r>
-        <w:t>Biblio</w:t>
-      </w:r>
-      <w:proofErr w:type="spellEnd"/>
-      <w:r>
-        <w:t xml:space="preserve"> references. E.g.</w:t>
+        <w:t>ed dates to Biblio references. E.g.</w:t>
       </w:r>
       <w:r>
         <w:t xml:space="preserve"> </w:t>
@@ -163,30 +163,20 @@
       <w:r>
         <w:t xml:space="preserve"> has been changed from </w:t>
       </w:r>
-      <w:proofErr w:type="spellStart"/>
       <w:r>
         <w:rPr>
           <w:b/>
         </w:rPr>
         <w:t>Jayatilleke</w:t>
       </w:r>
-      <w:proofErr w:type="spellEnd"/>
       <w:r>
         <w:t xml:space="preserve"> to </w:t>
       </w:r>
-      <w:proofErr w:type="spellStart"/>
-      <w:r>
-        <w:rPr>
-          <w:b/>
-        </w:rPr>
-        <w:t>Jayatilleke</w:t>
-      </w:r>
-      <w:proofErr w:type="spellEnd"/>
-      <w:r>
-        <w:rPr>
-          <w:b/>
-        </w:rPr>
-        <w:t xml:space="preserve"> 1963</w:t>
+      <w:r>
+        <w:rPr>
+          <w:b/>
+        </w:rPr>
+        <w:t>Jayatilleke 1963</w:t>
       </w:r>
       <w:r>
         <w:rPr>
@@ -206,19 +196,11 @@
       <w:r>
         <w:t xml:space="preserve"> future </w:t>
       </w:r>
-      <w:proofErr w:type="spellStart"/>
       <w:r>
         <w:rPr>
           <w:i/>
         </w:rPr>
-        <w:t>biblio</w:t>
-      </w:r>
-      <w:proofErr w:type="spellEnd"/>
-      <w:r>
-        <w:rPr>
-          <w:i/>
-        </w:rPr>
-        <w:t xml:space="preserve"> search across books</w:t>
+        <w:t>biblio search across books</w:t>
       </w:r>
       <w:r>
         <w:t xml:space="preserve"> function</w:t>
@@ -235,13 +217,8 @@
       <w:r>
         <w:t xml:space="preserve">these additional </w:t>
       </w:r>
-      <w:proofErr w:type="spellStart"/>
-      <w:r>
-        <w:t>biblio</w:t>
-      </w:r>
-      <w:proofErr w:type="spellEnd"/>
-      <w:r>
-        <w:t xml:space="preserve"> entries:</w:t>
+      <w:r>
+        <w:t>biblio entries:</w:t>
       </w:r>
     </w:p>
     <w:p>
@@ -264,19 +241,9 @@
         <w:pStyle w:val="NoSpacing"/>
         <w:ind w:left="567"/>
       </w:pPr>
-      <w:proofErr w:type="gramStart"/>
-      <w:r>
-        <w:t>Horner, I. B. ‘The Clarifier of the Sweet Meaning (</w:t>
-      </w:r>
-      <w:proofErr w:type="spellStart"/>
-      <w:r>
-        <w:t>Madhuratthavilasini</w:t>
-      </w:r>
-      <w:proofErr w:type="spellEnd"/>
-      <w:r>
-        <w:t>)’, 1978.</w:t>
-      </w:r>
-      <w:proofErr w:type="gramEnd"/>
+      <w:r>
+        <w:t>Horner, I. B. ‘The Clarifier of the Sweet Meaning (Madhuratthavilasini)’, 1978.</w:t>
+      </w:r>
     </w:p>
     <w:p>
       <w:pPr>
@@ -292,19 +259,11 @@
           <w:b/>
         </w:rPr>
       </w:pPr>
-      <w:proofErr w:type="spellStart"/>
-      <w:r>
-        <w:rPr>
-          <w:b/>
-        </w:rPr>
-        <w:t>Shamasastry</w:t>
-      </w:r>
-      <w:proofErr w:type="spellEnd"/>
-      <w:r>
-        <w:rPr>
-          <w:b/>
-        </w:rPr>
-        <w:t xml:space="preserve"> 1967</w:t>
+      <w:r>
+        <w:rPr>
+          <w:b/>
+        </w:rPr>
+        <w:t>Shamasastry 1967</w:t>
       </w:r>
     </w:p>
     <w:p>
@@ -312,61 +271,8 @@
         <w:pStyle w:val="NoSpacing"/>
         <w:ind w:left="567"/>
       </w:pPr>
-      <w:proofErr w:type="spellStart"/>
-      <w:r>
-        <w:t>Shamasastry</w:t>
-      </w:r>
-      <w:proofErr w:type="spellEnd"/>
-      <w:r>
-        <w:t>, R. (</w:t>
-      </w:r>
-      <w:proofErr w:type="spellStart"/>
-      <w:r>
-        <w:t>Rudrapatna</w:t>
-      </w:r>
-      <w:proofErr w:type="spellEnd"/>
-      <w:r>
-        <w:t>), &lt;</w:t>
-      </w:r>
-      <w:proofErr w:type="spellStart"/>
-      <w:r>
-        <w:t>em</w:t>
-      </w:r>
-      <w:proofErr w:type="spellEnd"/>
-      <w:r>
-        <w:t>&gt;</w:t>
-      </w:r>
-      <w:proofErr w:type="spellStart"/>
-      <w:r>
-        <w:t>Kautilya's</w:t>
-      </w:r>
-      <w:proofErr w:type="spellEnd"/>
-      <w:r>
-        <w:t xml:space="preserve"> </w:t>
-      </w:r>
-      <w:proofErr w:type="spellStart"/>
-      <w:r>
-        <w:t>Arthasastra</w:t>
-      </w:r>
-      <w:proofErr w:type="spellEnd"/>
-      <w:r>
-        <w:t>&lt;/</w:t>
-      </w:r>
-      <w:proofErr w:type="spellStart"/>
-      <w:r>
-        <w:t>em</w:t>
-      </w:r>
-      <w:proofErr w:type="spellEnd"/>
-      <w:r>
-        <w:t>&gt;</w:t>
-      </w:r>
-      <w:proofErr w:type="gramStart"/>
-      <w:r>
-        <w:t>,1967</w:t>
-      </w:r>
-      <w:proofErr w:type="gramEnd"/>
-      <w:r>
-        <w:t>.</w:t>
+      <w:r>
+        <w:t>Shamasastry, R. (Rudrapatna), &lt;em&gt;Kautilya's Arthasastra&lt;/em&gt;,1967.</w:t>
       </w:r>
     </w:p>
     <w:p>
@@ -384,20 +290,11 @@
       <w:pPr>
         <w:ind w:left="567"/>
       </w:pPr>
-      <w:proofErr w:type="spellStart"/>
-      <w:proofErr w:type="gramStart"/>
-      <w:r>
-        <w:rPr>
-          <w:b/>
-        </w:rPr>
-        <w:t>Bühler</w:t>
-      </w:r>
-      <w:proofErr w:type="spellEnd"/>
-      <w:r>
-        <w:rPr>
-          <w:b/>
-        </w:rPr>
-        <w:t xml:space="preserve"> 1886</w:t>
+      <w:r>
+        <w:rPr>
+          <w:b/>
+        </w:rPr>
+        <w:t>Bühler 1886</w:t>
       </w:r>
       <w:r>
         <w:rPr>
@@ -405,115 +302,29 @@
         </w:rPr>
         <w:br/>
       </w:r>
-      <w:proofErr w:type="spellStart"/>
-      <w:r>
-        <w:t>Bühler</w:t>
-      </w:r>
-      <w:proofErr w:type="spellEnd"/>
-      <w:r>
-        <w:t>, George.</w:t>
-      </w:r>
-      <w:proofErr w:type="gramEnd"/>
-      <w:r>
-        <w:t xml:space="preserve"> ‘The Laws of Manu (</w:t>
-      </w:r>
-      <w:proofErr w:type="spellStart"/>
-      <w:r>
-        <w:t>Manusmṛti</w:t>
-      </w:r>
-      <w:proofErr w:type="spellEnd"/>
-      <w:r>
-        <w:t xml:space="preserve">) translated by George </w:t>
-      </w:r>
-      <w:proofErr w:type="spellStart"/>
-      <w:r>
-        <w:t>Bühler</w:t>
-      </w:r>
-      <w:proofErr w:type="spellEnd"/>
-      <w:r>
-        <w:t>’, Vol. 25 of The Sacred Books of the East, 1886.</w:t>
+      <w:r>
+        <w:t>Bühler, George. ‘The Laws of Manu (Manusmṛti) translated by George Bühler’, Vol. 25 of The Sacred Books of the East, 1886.</w:t>
       </w:r>
     </w:p>
     <w:p>
       <w:pPr>
         <w:ind w:left="567"/>
       </w:pPr>
-      <w:proofErr w:type="spellStart"/>
-      <w:proofErr w:type="gramStart"/>
-      <w:r>
-        <w:rPr>
-          <w:b/>
-        </w:rPr>
-        <w:t>Bühler</w:t>
-      </w:r>
-      <w:proofErr w:type="spellEnd"/>
-      <w:r>
-        <w:rPr>
-          <w:b/>
-        </w:rPr>
-        <w:t xml:space="preserve"> 1898</w:t>
+      <w:r>
+        <w:rPr>
+          <w:b/>
+        </w:rPr>
+        <w:t>Bühler 1898</w:t>
       </w:r>
       <w:r>
         <w:br/>
-      </w:r>
-      <w:proofErr w:type="spellStart"/>
-      <w:r>
-        <w:t>Bühler</w:t>
-      </w:r>
-      <w:proofErr w:type="spellEnd"/>
-      <w:r>
-        <w:t>, George.</w:t>
-      </w:r>
-      <w:proofErr w:type="gramEnd"/>
-      <w:r>
-        <w:t xml:space="preserve"> ‘Sacred Laws of the </w:t>
-      </w:r>
-      <w:proofErr w:type="spellStart"/>
-      <w:r>
-        <w:t>Aryas</w:t>
-      </w:r>
-      <w:proofErr w:type="spellEnd"/>
-      <w:r>
-        <w:t xml:space="preserve"> (</w:t>
-      </w:r>
-      <w:proofErr w:type="spellStart"/>
-      <w:r>
-        <w:t>Apastamba</w:t>
-      </w:r>
-      <w:proofErr w:type="spellEnd"/>
-      <w:r>
-        <w:t>-Gautama-</w:t>
-      </w:r>
-      <w:proofErr w:type="spellStart"/>
-      <w:r>
-        <w:t>Vasishtha</w:t>
-      </w:r>
-      <w:proofErr w:type="spellEnd"/>
-      <w:r>
-        <w:t>-</w:t>
-      </w:r>
-      <w:proofErr w:type="spellStart"/>
-      <w:r>
-        <w:t>Baudhayana</w:t>
-      </w:r>
-      <w:proofErr w:type="spellEnd"/>
-      <w:r>
-        <w:t xml:space="preserve">) translated by George </w:t>
-      </w:r>
-      <w:proofErr w:type="spellStart"/>
-      <w:r>
-        <w:t>Bühler</w:t>
-      </w:r>
-      <w:proofErr w:type="spellEnd"/>
-      <w:r>
-        <w:t>’, 1898.</w:t>
+        <w:t>Bühler, George. ‘Sacred Laws of the Aryas (Apastamba-Gautama-Vasishtha-Baudhayana) translated by George Bühler’, 1898.</w:t>
       </w:r>
     </w:p>
     <w:p>
       <w:pPr>
         <w:ind w:left="567"/>
       </w:pPr>
-      <w:proofErr w:type="gramStart"/>
       <w:r>
         <w:rPr>
           <w:b/>
@@ -522,66 +333,13 @@
       </w:r>
       <w:r>
         <w:br/>
-        <w:t xml:space="preserve">Vasu, </w:t>
-      </w:r>
-      <w:proofErr w:type="spellStart"/>
-      <w:r>
-        <w:t>Śrīśa</w:t>
-      </w:r>
-      <w:proofErr w:type="spellEnd"/>
-      <w:r>
-        <w:t xml:space="preserve"> Chandra.</w:t>
-      </w:r>
-      <w:proofErr w:type="gramEnd"/>
-      <w:r>
-        <w:t xml:space="preserve"> The </w:t>
-      </w:r>
-      <w:proofErr w:type="spellStart"/>
-      <w:r>
-        <w:t>Aṣṭādhyāyī</w:t>
-      </w:r>
-      <w:proofErr w:type="spellEnd"/>
-      <w:r>
-        <w:t xml:space="preserve"> of </w:t>
-      </w:r>
-      <w:proofErr w:type="spellStart"/>
-      <w:r>
-        <w:t>Pāṇini</w:t>
-      </w:r>
-      <w:proofErr w:type="spellEnd"/>
-      <w:r>
-        <w:t xml:space="preserve"> interpreted according to The </w:t>
-      </w:r>
-      <w:proofErr w:type="spellStart"/>
-      <w:r>
-        <w:t>Kāśikāvṛtti</w:t>
-      </w:r>
-      <w:proofErr w:type="spellEnd"/>
-      <w:r>
-        <w:t xml:space="preserve"> of </w:t>
-      </w:r>
-      <w:proofErr w:type="spellStart"/>
-      <w:r>
-        <w:t>Jayāditya</w:t>
-      </w:r>
-      <w:proofErr w:type="spellEnd"/>
-      <w:r>
-        <w:t xml:space="preserve"> and </w:t>
-      </w:r>
-      <w:proofErr w:type="spellStart"/>
-      <w:r>
-        <w:t>Vāmana</w:t>
-      </w:r>
-      <w:proofErr w:type="spellEnd"/>
-      <w:r>
-        <w:t>, and translated into English, Vol VI, 1897.</w:t>
+        <w:t>Vasu, Śrīśa Chandra. The Aṣṭādhyāyī of Pāṇini interpreted according to The Kāśikāvṛtti of Jayāditya and Vāmana, and translated into English, Vol VI, 1897.</w:t>
       </w:r>
     </w:p>
     <w:p>
       <w:pPr>
         <w:ind w:left="567"/>
       </w:pPr>
-      <w:proofErr w:type="gramStart"/>
       <w:r>
         <w:rPr>
           <w:b/>
@@ -590,17 +348,8 @@
       </w:r>
       <w:r>
         <w:br/>
-        <w:t>Griffith, Ralph T. H.</w:t>
-      </w:r>
-      <w:proofErr w:type="gramEnd"/>
-      <w:r>
-        <w:t xml:space="preserve"> </w:t>
-      </w:r>
-      <w:proofErr w:type="gramStart"/>
-      <w:r>
-        <w:t>The Hymns of the Rigveda 1896.</w:t>
-      </w:r>
-      <w:proofErr w:type="gramEnd"/>
+        <w:t>Griffith, Ralph T. H. The Hymns of the Rigveda 1896.</w:t>
+      </w:r>
     </w:p>
     <w:p>
       <w:pPr>
@@ -615,17 +364,7 @@
       </w:r>
       <w:r>
         <w:br/>
-        <w:t xml:space="preserve">Griffith, Ralph T. H. Hymns of the </w:t>
-      </w:r>
-      <w:proofErr w:type="spellStart"/>
-      <w:r>
-        <w:t>Atharva</w:t>
-      </w:r>
-      <w:bookmarkStart w:id="0" w:name="_GoBack"/>
-      <w:bookmarkEnd w:id="0"/>
-      <w:proofErr w:type="spellEnd"/>
-      <w:r>
-        <w:t>-Veda Vol. II 1917.</w:t>
+        <w:t>Griffith, Ralph T. H. Hymns of the Atharva-Veda Vol. II 1917.</w:t>
       </w:r>
     </w:p>
     <w:p>
@@ -640,296 +379,125 @@
       </w:r>
       <w:r>
         <w:br/>
-        <w:t xml:space="preserve">Keith, Arthur </w:t>
-      </w:r>
-      <w:proofErr w:type="spellStart"/>
-      <w:r>
-        <w:t>Berriedale</w:t>
-      </w:r>
-      <w:proofErr w:type="spellEnd"/>
-      <w:r>
-        <w:t xml:space="preserve">. The </w:t>
-      </w:r>
-      <w:proofErr w:type="spellStart"/>
-      <w:r>
-        <w:t>Yajur</w:t>
-      </w:r>
-      <w:proofErr w:type="spellEnd"/>
-      <w:r>
-        <w:t xml:space="preserve"> Veda (</w:t>
-      </w:r>
-      <w:proofErr w:type="spellStart"/>
-      <w:r>
-        <w:t>Taittiriya</w:t>
-      </w:r>
-      <w:proofErr w:type="spellEnd"/>
-      <w:r>
-        <w:t xml:space="preserve"> </w:t>
-      </w:r>
-      <w:proofErr w:type="spellStart"/>
-      <w:r>
-        <w:t>Sanhita</w:t>
-      </w:r>
-      <w:proofErr w:type="spellEnd"/>
-      <w:r>
-        <w:t>), 1904.</w:t>
+        <w:t>Keith, Arthur Berriedale. The Yajur Veda (Taittiriya Sanhita), 1904.</w:t>
       </w:r>
     </w:p>
     <w:p>
       <w:pPr>
         <w:ind w:left="567"/>
       </w:pPr>
-      <w:proofErr w:type="spellStart"/>
-      <w:r>
-        <w:rPr>
-          <w:b/>
-        </w:rPr>
-        <w:t>Eggeling</w:t>
-      </w:r>
-      <w:proofErr w:type="spellEnd"/>
-      <w:r>
-        <w:rPr>
-          <w:b/>
-        </w:rPr>
-        <w:t xml:space="preserve"> 1900</w:t>
+      <w:r>
+        <w:rPr>
+          <w:b/>
+        </w:rPr>
+        <w:t>Eggeling 1900</w:t>
       </w:r>
       <w:r>
         <w:br/>
-      </w:r>
-      <w:proofErr w:type="spellStart"/>
-      <w:r>
-        <w:t>E</w:t>
-      </w:r>
-      <w:r>
-        <w:t>ggeling</w:t>
-      </w:r>
-      <w:proofErr w:type="spellEnd"/>
-      <w:r>
-        <w:t xml:space="preserve">, J The </w:t>
-      </w:r>
-      <w:proofErr w:type="spellStart"/>
-      <w:r>
-        <w:t>Śatapatha</w:t>
-      </w:r>
-      <w:proofErr w:type="spellEnd"/>
-      <w:r>
-        <w:t xml:space="preserve"> </w:t>
-      </w:r>
-      <w:proofErr w:type="spellStart"/>
-      <w:r>
-        <w:t>Brāhamaṇa</w:t>
-      </w:r>
-      <w:proofErr w:type="spellEnd"/>
-      <w:r>
-        <w:t xml:space="preserve"> according to the text of the </w:t>
-      </w:r>
-      <w:proofErr w:type="spellStart"/>
-      <w:r>
-        <w:t>Mādhyandina</w:t>
-      </w:r>
-      <w:proofErr w:type="spellEnd"/>
-      <w:r>
-        <w:t xml:space="preserve"> School </w:t>
-      </w:r>
-      <w:proofErr w:type="spellStart"/>
-      <w:r>
-        <w:t>PartV</w:t>
-      </w:r>
-      <w:proofErr w:type="spellEnd"/>
-      <w:r>
-        <w:t>, Books XI,XII, XIII, and XIV. 1900.</w:t>
+        <w:t>Eggeling, J The Śatapatha Brāhamaṇa according to the text of the Mādhyandina School PartV, Books XI,XII, XIII, and XIV. 1900.</w:t>
       </w:r>
     </w:p>
     <w:p>
       <w:pPr>
         <w:ind w:left="567"/>
       </w:pPr>
-      <w:proofErr w:type="spellStart"/>
-      <w:r>
-        <w:rPr>
-          <w:b/>
-        </w:rPr>
-        <w:t>Ganguli</w:t>
-      </w:r>
-      <w:proofErr w:type="spellEnd"/>
-      <w:r>
-        <w:rPr>
-          <w:b/>
-        </w:rPr>
-        <w:t xml:space="preserve"> 1896</w:t>
+      <w:r>
+        <w:rPr>
+          <w:b/>
+        </w:rPr>
+        <w:t>Ganguli 1896</w:t>
       </w:r>
       <w:r>
         <w:br/>
-      </w:r>
-      <w:proofErr w:type="spellStart"/>
-      <w:r>
-        <w:t>Ganguli</w:t>
-      </w:r>
-      <w:proofErr w:type="spellEnd"/>
-      <w:r>
-        <w:t xml:space="preserve">, </w:t>
-      </w:r>
-      <w:proofErr w:type="spellStart"/>
-      <w:r>
-        <w:t>Kisari</w:t>
-      </w:r>
-      <w:proofErr w:type="spellEnd"/>
-      <w:r>
-        <w:t xml:space="preserve"> Mohan The Mahabharata of Krishna-</w:t>
-      </w:r>
-      <w:proofErr w:type="spellStart"/>
-      <w:r>
-        <w:t>Dwaipayana</w:t>
-      </w:r>
-      <w:proofErr w:type="spellEnd"/>
-      <w:r>
-        <w:t xml:space="preserve"> Vyasa, Translated into English Prose from the Original Sanskrit Text, 1883-1896.</w:t>
+        <w:t>Ganguli, Kisari Mohan The Mahabharata of Krishna-Dwaipayana Vyasa, Translated into English Prose from the Original Sanskrit Text, 1883-1896.</w:t>
       </w:r>
     </w:p>
     <w:p>
       <w:pPr>
         <w:ind w:left="567"/>
       </w:pPr>
-      <w:proofErr w:type="spellStart"/>
-      <w:r>
-        <w:rPr>
-          <w:b/>
-        </w:rPr>
-        <w:t>Aiyar</w:t>
-      </w:r>
-      <w:proofErr w:type="spellEnd"/>
-      <w:r>
-        <w:rPr>
-          <w:b/>
-        </w:rPr>
-        <w:t xml:space="preserve"> 1914</w:t>
+      <w:r>
+        <w:rPr>
+          <w:b/>
+        </w:rPr>
+        <w:t>Aiyar 1914</w:t>
       </w:r>
       <w:r>
         <w:br/>
-      </w:r>
-      <w:proofErr w:type="spellStart"/>
-      <w:r>
-        <w:t>Aiyar</w:t>
-      </w:r>
-      <w:proofErr w:type="spellEnd"/>
-      <w:r>
-        <w:t xml:space="preserve">, K. </w:t>
-      </w:r>
-      <w:proofErr w:type="spellStart"/>
-      <w:r>
-        <w:t>Narayanasvami</w:t>
-      </w:r>
-      <w:proofErr w:type="spellEnd"/>
-      <w:r>
-        <w:t xml:space="preserve"> Thirty Minor Upanishads, 1914.</w:t>
+        <w:t>Aiyar, K. Narayanasvami Thirty Minor Upanishads, 1914.</w:t>
       </w:r>
     </w:p>
     <w:p>
       <w:r>
         <w:t xml:space="preserve">You have </w:t>
       </w:r>
-      <w:proofErr w:type="spellStart"/>
       <w:r>
         <w:rPr>
           <w:b/>
         </w:rPr>
         <w:t>Karpin</w:t>
       </w:r>
-      <w:proofErr w:type="spellEnd"/>
-      <w:r>
-        <w:t xml:space="preserve">, Stefan as the author of ‘The Buddha Taught in </w:t>
-      </w:r>
-      <w:proofErr w:type="spellStart"/>
-      <w:r>
-        <w:t>Pali</w:t>
-      </w:r>
-      <w:proofErr w:type="spellEnd"/>
-      <w:r>
-        <w:t xml:space="preserve">: A Working Hypothesis’, Journal of the Oxford Centre of Buddhist Studies, 2019. But the paper says </w:t>
-      </w:r>
-      <w:proofErr w:type="spellStart"/>
+      <w:r>
+        <w:t xml:space="preserve">, Stefan as the author of ‘The Buddha Taught in Pali: A Working Hypothesis’, Journal of the Oxford Centre of Buddhist Studies, 2019. But the paper says </w:t>
+      </w:r>
       <w:r>
         <w:rPr>
           <w:b/>
         </w:rPr>
         <w:t>Karpik</w:t>
       </w:r>
-      <w:proofErr w:type="spellEnd"/>
-      <w:r>
-        <w:t xml:space="preserve"> (with a k ending). I have changed your text to </w:t>
-      </w:r>
-      <w:proofErr w:type="spellStart"/>
-      <w:r>
-        <w:t>Karpik</w:t>
-      </w:r>
-      <w:proofErr w:type="spellEnd"/>
+      <w:r>
+        <w:t xml:space="preserve"> (with a k ending). I have changed your text to Karpik.</w:t>
+      </w:r>
+    </w:p>
+    <w:p>
+      <w:r>
+        <w:t xml:space="preserve">I have chaged the </w:t>
+      </w:r>
+      <w:r>
+        <w:t xml:space="preserve">Biblio entry for </w:t>
+      </w:r>
+      <w:r>
+        <w:rPr>
+          <w:b/>
+        </w:rPr>
+        <w:t>Agrawal</w:t>
+      </w:r>
+      <w:r>
+        <w:t xml:space="preserve"> to </w:t>
+      </w:r>
+      <w:r>
+        <w:rPr>
+          <w:b/>
+        </w:rPr>
+        <w:t>Agrawala</w:t>
+      </w:r>
+      <w:r>
+        <w:t xml:space="preserve">, and the pub date from </w:t>
+      </w:r>
+      <w:r>
+        <w:rPr>
+          <w:b/>
+        </w:rPr>
+        <w:t>1963</w:t>
+      </w:r>
+      <w:r>
+        <w:t xml:space="preserve"> to </w:t>
+      </w:r>
+      <w:r>
+        <w:rPr>
+          <w:b/>
+        </w:rPr>
+        <w:t>1953</w:t>
+      </w:r>
+      <w:r>
+        <w:t xml:space="preserve"> (as per DC)</w:t>
+      </w:r>
       <w:r>
         <w:t>.</w:t>
       </w:r>
     </w:p>
     <w:p>
-      <w:r>
-        <w:t xml:space="preserve">I have </w:t>
-      </w:r>
-      <w:proofErr w:type="spellStart"/>
-      <w:r>
-        <w:t>chaged</w:t>
-      </w:r>
-      <w:proofErr w:type="spellEnd"/>
-      <w:r>
-        <w:t xml:space="preserve"> the </w:t>
-      </w:r>
-      <w:proofErr w:type="spellStart"/>
-      <w:r>
-        <w:t>Biblio</w:t>
-      </w:r>
-      <w:proofErr w:type="spellEnd"/>
-      <w:r>
-        <w:t xml:space="preserve"> entry for </w:t>
-      </w:r>
-      <w:r>
-        <w:rPr>
-          <w:b/>
-        </w:rPr>
-        <w:t>Agrawal</w:t>
-      </w:r>
-      <w:r>
-        <w:t xml:space="preserve"> to </w:t>
-      </w:r>
-      <w:proofErr w:type="spellStart"/>
-      <w:r>
-        <w:rPr>
-          <w:b/>
-        </w:rPr>
-        <w:t>Agrawala</w:t>
-      </w:r>
-      <w:proofErr w:type="spellEnd"/>
-      <w:r>
-        <w:t xml:space="preserve">, and the pub date from </w:t>
-      </w:r>
-      <w:r>
-        <w:rPr>
-          <w:b/>
-        </w:rPr>
-        <w:t>1963</w:t>
-      </w:r>
-      <w:r>
-        <w:t xml:space="preserve"> to </w:t>
-      </w:r>
-      <w:r>
-        <w:rPr>
-          <w:b/>
-        </w:rPr>
-        <w:t>1953</w:t>
-      </w:r>
-      <w:r>
-        <w:t xml:space="preserve"> (as per DC)</w:t>
-      </w:r>
-      <w:r>
-        <w:t>.</w:t>
-      </w:r>
-    </w:p>
-    <w:p>
       <w:pPr>
         <w:pStyle w:val="Heading2"/>
       </w:pPr>
@@ -956,15 +524,7 @@
         <w:t>Falk 2017</w:t>
       </w:r>
       <w:r>
-        <w:t xml:space="preserve">, but the </w:t>
-      </w:r>
-      <w:proofErr w:type="spellStart"/>
-      <w:r>
-        <w:t>biblio</w:t>
-      </w:r>
-      <w:proofErr w:type="spellEnd"/>
-      <w:r>
-        <w:t xml:space="preserve"> entry says </w:t>
+        <w:t xml:space="preserve">, but the biblio entry says </w:t>
       </w:r>
       <w:r>
         <w:rPr>
@@ -990,15 +550,7 @@
         <w:t>Milligan 2019</w:t>
       </w:r>
       <w:r>
-        <w:t xml:space="preserve">, but no corresponding </w:t>
-      </w:r>
-      <w:proofErr w:type="spellStart"/>
-      <w:r>
-        <w:t>Biblio</w:t>
-      </w:r>
-      <w:proofErr w:type="spellEnd"/>
-      <w:r>
-        <w:t xml:space="preserve"> entry. </w:t>
+        <w:t xml:space="preserve">, but no corresponding Biblio entry. </w:t>
       </w:r>
       <w:r>
         <w:br/>
@@ -1058,16 +610,8 @@
         <w:rPr>
           <w:b/>
         </w:rPr>
-        <w:t>A. II</w:t>
-      </w:r>
-      <w:proofErr w:type="gramStart"/>
-      <w:r>
-        <w:rPr>
-          <w:b/>
-        </w:rPr>
-        <w:t>,62</w:t>
-      </w:r>
-      <w:proofErr w:type="gramEnd"/>
+        <w:t>A. II,62</w:t>
+      </w:r>
       <w:r>
         <w:t xml:space="preserve"> to </w:t>
       </w:r>
@@ -1086,23 +630,7 @@
         <w:t xml:space="preserve">- </w:t>
       </w:r>
       <w:r>
-        <w:t>Ja.II</w:t>
-      </w:r>
-      <w:proofErr w:type="gramStart"/>
-      <w:r>
-        <w:t>,430</w:t>
-      </w:r>
-      <w:proofErr w:type="gramEnd"/>
-      <w:r>
-        <w:t xml:space="preserve"> Is this the right reference? I see this </w:t>
-      </w:r>
-      <w:proofErr w:type="spellStart"/>
-      <w:r>
-        <w:t>Jataka</w:t>
-      </w:r>
-      <w:proofErr w:type="spellEnd"/>
-      <w:r>
-        <w:t xml:space="preserve">: </w:t>
+        <w:t xml:space="preserve">Ja.II,430 Is this the right reference? I see this Jataka: </w:t>
       </w:r>
       <w:hyperlink r:id="rId6" w:history="1">
         <w:r>
@@ -1118,15 +646,7 @@
         <w:t>Note #</w:t>
       </w:r>
       <w:r>
-        <w:t>46 - A.IV</w:t>
-      </w:r>
-      <w:proofErr w:type="gramStart"/>
-      <w:r>
-        <w:t>,276</w:t>
-      </w:r>
-      <w:proofErr w:type="gramEnd"/>
-      <w:r>
-        <w:t xml:space="preserve"> doesn’t seem like an appropriate reference.</w:t>
+        <w:t>46 - A.IV,276 doesn’t seem like an appropriate reference.</w:t>
       </w:r>
       <w:r>
         <w:t xml:space="preserve"> (</w:t>
@@ -1148,13 +668,8 @@
         <w:t xml:space="preserve">Note #49 - </w:t>
       </w:r>
       <w:r>
-        <w:t>Vin.IV</w:t>
-      </w:r>
-      <w:proofErr w:type="gramStart"/>
-      <w:r>
-        <w:t>,265</w:t>
-      </w:r>
-      <w:proofErr w:type="gramEnd"/>
+        <w:t>Vin.IV,265</w:t>
+      </w:r>
       <w:r>
         <w:t xml:space="preserve"> – is this the correct reference?</w:t>
       </w:r>
@@ -1164,13 +679,8 @@
         <w:t xml:space="preserve">Note #50 - </w:t>
       </w:r>
       <w:r>
-        <w:t>Vin.I</w:t>
-      </w:r>
-      <w:proofErr w:type="gramStart"/>
-      <w:r>
-        <w:t>,112</w:t>
-      </w:r>
-      <w:proofErr w:type="gramEnd"/>
+        <w:t>Vin.I,112</w:t>
+      </w:r>
       <w:r>
         <w:t xml:space="preserve"> – is this correct?</w:t>
       </w:r>
@@ -1192,37 +702,19 @@
         <w:t>.</w:t>
       </w:r>
       <w:r>
-        <w:t xml:space="preserve"> </w:t>
-      </w:r>
-      <w:proofErr w:type="gramStart"/>
-      <w:r>
-        <w:t xml:space="preserve">To </w:t>
-      </w:r>
-      <w:r>
-        <w:rPr>
-          <w:b/>
-        </w:rPr>
-        <w:t xml:space="preserve">See </w:t>
-      </w:r>
-      <w:proofErr w:type="spellStart"/>
-      <w:r>
-        <w:rPr>
-          <w:b/>
-        </w:rPr>
-        <w:t>Agrawal</w:t>
-      </w:r>
-      <w:r>
-        <w:rPr>
-          <w:b/>
-        </w:rPr>
-        <w:t>a</w:t>
-      </w:r>
-      <w:proofErr w:type="spellEnd"/>
-      <w:r>
-        <w:rPr>
-          <w:b/>
-        </w:rPr>
-        <w:t xml:space="preserve"> 1953</w:t>
+        <w:t xml:space="preserve"> To </w:t>
+      </w:r>
+      <w:r>
+        <w:rPr>
+          <w:b/>
+        </w:rPr>
+        <w:t>See Agrawal</w:t>
+      </w:r>
+      <w:r>
+        <w:rPr>
+          <w:b/>
+        </w:rPr>
+        <w:t>a 1953</w:t>
       </w:r>
       <w:r>
         <w:rPr>
@@ -1251,7 +743,6 @@
       <w:r>
         <w:t>.</w:t>
       </w:r>
-      <w:proofErr w:type="gramEnd"/>
     </w:p>
     <w:p>
       <w:r>
@@ -1259,24 +750,14 @@
         <w:t xml:space="preserve">Note #71 and #72 don’t seem quite right </w:t>
       </w:r>
       <w:r>
-        <w:t>Vin.IV</w:t>
-      </w:r>
-      <w:proofErr w:type="gramStart"/>
-      <w:r>
-        <w:t>,131</w:t>
-      </w:r>
-      <w:proofErr w:type="gramEnd"/>
+        <w:t>Vin.IV,131</w:t>
+      </w:r>
       <w:r>
         <w:t xml:space="preserve"> seems to be about the monk travelling with a caravan. </w:t>
       </w:r>
       <w:r>
-        <w:t>Vin.III</w:t>
-      </w:r>
-      <w:proofErr w:type="gramStart"/>
-      <w:r>
-        <w:t>,131</w:t>
-      </w:r>
-      <w:proofErr w:type="gramEnd"/>
+        <w:t>Vin.III,131</w:t>
+      </w:r>
       <w:r>
         <w:t xml:space="preserve"> seems unrelated.</w:t>
       </w:r>
@@ -1308,6 +789,17 @@
         <w:t>hose besieging a fortress or city could be “splashed with boiling oil or crushed by heavy objects” thrown down on them</w:t>
       </w:r>
     </w:p>
+    <w:p>
+      <w:r>
+        <w:t xml:space="preserve">Note #113 – the reference says </w:t>
+      </w:r>
+      <w:r>
+        <w:t>XV,23</w:t>
+      </w:r>
+      <w:r>
+        <w:t xml:space="preserve"> – is this referring to Sacred Books of the East Vol XLV, lecture 23?</w:t>
+      </w:r>
+    </w:p>
     <w:p/>
     <w:p>
       <w:pPr>
@@ -1353,21 +845,7 @@
         <w:rPr>
           <w:i/>
         </w:rPr>
-        <w:t xml:space="preserve">The Buddhist texts describe one such sacrifice in which hundreds of bulls, bullocks, heifers, goats and rams were </w:t>
-      </w:r>
-      <w:proofErr w:type="spellStart"/>
-      <w:r>
-        <w:rPr>
-          <w:i/>
-        </w:rPr>
-        <w:t>slaughtere</w:t>
-      </w:r>
-      <w:proofErr w:type="spellEnd"/>
-      <w:r>
-        <w:rPr>
-          <w:i/>
-        </w:rPr>
-        <w:t>.</w:t>
+        <w:t>The Buddhist texts describe one such sacrifice in which hundreds of bulls, bullocks, heifers, goats and rams were slaughtere.</w:t>
       </w:r>
       <w:r>
         <w:t xml:space="preserve"> – Missing d on </w:t>

--- a/footprints2023/Questions and Thoughts on Footprints.docx
+++ b/footprints2023/Questions and Thoughts on Footprints.docx
@@ -128,8 +128,6 @@
       <w:r>
         <w:t xml:space="preserve">, </w:t>
       </w:r>
-      <w:bookmarkStart w:id="0" w:name="_GoBack"/>
-      <w:bookmarkEnd w:id="0"/>
       <w:r>
         <w:t>The Presence of Siva,</w:t>
       </w:r>
@@ -209,9 +207,79 @@
         <w:t>.</w:t>
       </w:r>
     </w:p>
+    <w:p>
+      <w:r>
+        <w:t xml:space="preserve">You have </w:t>
+      </w:r>
+      <w:r>
+        <w:rPr>
+          <w:b/>
+        </w:rPr>
+        <w:t>Karpin</w:t>
+      </w:r>
+      <w:r>
+        <w:t xml:space="preserve">, Stefan as the author of ‘The Buddha Taught in Pali: A Working Hypothesis’, Journal of the Oxford Centre of Buddhist Studies, 2019. But the paper says </w:t>
+      </w:r>
+      <w:r>
+        <w:rPr>
+          <w:b/>
+        </w:rPr>
+        <w:t>Karpik</w:t>
+      </w:r>
+      <w:r>
+        <w:t xml:space="preserve"> (with a k ending). I have changed your text to Karpik.</w:t>
+      </w:r>
+    </w:p>
+    <w:p>
+      <w:r>
+        <w:t xml:space="preserve">I have chaged the Biblio entry for </w:t>
+      </w:r>
+      <w:r>
+        <w:rPr>
+          <w:b/>
+        </w:rPr>
+        <w:t>Agrawal</w:t>
+      </w:r>
+      <w:r>
+        <w:t xml:space="preserve"> to </w:t>
+      </w:r>
+      <w:r>
+        <w:rPr>
+          <w:b/>
+        </w:rPr>
+        <w:t>Agrawala</w:t>
+      </w:r>
+      <w:r>
+        <w:t xml:space="preserve">, and the pub date from </w:t>
+      </w:r>
+      <w:r>
+        <w:rPr>
+          <w:b/>
+        </w:rPr>
+        <w:t>1963</w:t>
+      </w:r>
+      <w:r>
+        <w:t xml:space="preserve"> to </w:t>
+      </w:r>
+      <w:r>
+        <w:rPr>
+          <w:b/>
+        </w:rPr>
+        <w:t>1953</w:t>
+      </w:r>
+      <w:r>
+        <w:t xml:space="preserve"> (as per DC).</w:t>
+      </w:r>
+    </w:p>
     <w:p/>
     <w:p>
       <w:r>
+        <w:br w:type="page"/>
+      </w:r>
+    </w:p>
+    <w:p>
+      <w:r>
+        <w:lastRenderedPageBreak/>
         <w:t xml:space="preserve">For technical reasons to do with how references are linked to, I have added </w:t>
       </w:r>
       <w:r>
@@ -359,7 +427,6 @@
         <w:rPr>
           <w:b/>
         </w:rPr>
-        <w:lastRenderedPageBreak/>
         <w:t>Griffith 1917</w:t>
       </w:r>
       <w:r>
@@ -428,85 +495,31 @@
       </w:r>
     </w:p>
     <w:p>
-      <w:r>
-        <w:t xml:space="preserve">You have </w:t>
-      </w:r>
-      <w:r>
-        <w:rPr>
-          <w:b/>
-        </w:rPr>
-        <w:t>Karpin</w:t>
-      </w:r>
-      <w:r>
-        <w:t xml:space="preserve">, Stefan as the author of ‘The Buddha Taught in Pali: A Working Hypothesis’, Journal of the Oxford Centre of Buddhist Studies, 2019. But the paper says </w:t>
-      </w:r>
-      <w:r>
-        <w:rPr>
-          <w:b/>
-        </w:rPr>
-        <w:t>Karpik</w:t>
-      </w:r>
-      <w:r>
-        <w:t xml:space="preserve"> (with a k ending). I have changed your text to Karpik.</w:t>
-      </w:r>
-    </w:p>
-    <w:p>
-      <w:r>
-        <w:t xml:space="preserve">I have chaged the </w:t>
-      </w:r>
-      <w:r>
-        <w:t xml:space="preserve">Biblio entry for </w:t>
-      </w:r>
-      <w:r>
-        <w:rPr>
-          <w:b/>
-        </w:rPr>
-        <w:t>Agrawal</w:t>
-      </w:r>
-      <w:r>
-        <w:t xml:space="preserve"> to </w:t>
-      </w:r>
-      <w:r>
-        <w:rPr>
-          <w:b/>
-        </w:rPr>
-        <w:t>Agrawala</w:t>
-      </w:r>
-      <w:r>
-        <w:t xml:space="preserve">, and the pub date from </w:t>
-      </w:r>
-      <w:r>
-        <w:rPr>
-          <w:b/>
-        </w:rPr>
-        <w:t>1963</w:t>
-      </w:r>
-      <w:r>
-        <w:t xml:space="preserve"> to </w:t>
-      </w:r>
-      <w:r>
-        <w:rPr>
-          <w:b/>
-        </w:rPr>
-        <w:t>1953</w:t>
-      </w:r>
-      <w:r>
-        <w:t xml:space="preserve"> (as per DC)</w:t>
-      </w:r>
-      <w:r>
-        <w:t>.</w:t>
-      </w:r>
-    </w:p>
-    <w:p>
       <w:pPr>
         <w:pStyle w:val="Heading2"/>
       </w:pPr>
     </w:p>
     <w:p>
       <w:pPr>
+        <w:rPr>
+          <w:rFonts w:asciiTheme="majorHAnsi" w:eastAsiaTheme="majorEastAsia" w:hAnsiTheme="majorHAnsi" w:cstheme="majorBidi"/>
+          <w:b/>
+          <w:bCs/>
+          <w:color w:val="4F81BD" w:themeColor="accent1"/>
+          <w:sz w:val="26"/>
+          <w:szCs w:val="26"/>
+        </w:rPr>
+      </w:pPr>
+      <w:r>
+        <w:br w:type="page"/>
+      </w:r>
+    </w:p>
+    <w:p>
+      <w:pPr>
         <w:pStyle w:val="Heading2"/>
       </w:pPr>
       <w:r>
+        <w:lastRenderedPageBreak/>
         <w:t>Notes</w:t>
       </w:r>
     </w:p>
@@ -746,105 +759,128 @@
     </w:p>
     <w:p>
       <w:r>
+        <w:t xml:space="preserve">Note #71 and #72 don’t seem quite right </w:t>
+      </w:r>
+      <w:r>
+        <w:t>Vin.IV,131</w:t>
+      </w:r>
+      <w:r>
+        <w:t xml:space="preserve"> seems to be about the monk travelling with a caravan. </w:t>
+      </w:r>
+      <w:r>
+        <w:t>Vin.III,131</w:t>
+      </w:r>
+      <w:r>
+        <w:t xml:space="preserve"> seems unrelated.</w:t>
+      </w:r>
+    </w:p>
+    <w:p>
+      <w:r>
+        <w:t>Note #77 - M.I.85 is mentioned twice (second one removed)</w:t>
+      </w:r>
+    </w:p>
+    <w:p>
+      <w:pPr>
+        <w:rPr>
+          <w:i/>
+        </w:rPr>
+      </w:pPr>
+      <w:r>
+        <w:t>Note #89 – No reference for:</w:t>
+      </w:r>
+      <w:r>
+        <w:rPr>
+          <w:i/>
+        </w:rPr>
+        <w:t xml:space="preserve"> t</w:t>
+      </w:r>
+      <w:r>
+        <w:rPr>
+          <w:i/>
+        </w:rPr>
+        <w:t>hose besieging a fortress or city could be “splashed with boiling oil or crushed by heavy objects” thrown down on them</w:t>
+      </w:r>
+    </w:p>
+    <w:p>
+      <w:r>
+        <w:t xml:space="preserve">Note #113 – the reference says </w:t>
+      </w:r>
+      <w:r>
+        <w:t>XV,23</w:t>
+      </w:r>
+      <w:r>
+        <w:t xml:space="preserve"> – is this referring to Sacred Books of the East Vol XLV, lecture 23?</w:t>
+      </w:r>
+    </w:p>
+    <w:p/>
+    <w:p>
+      <w:pPr>
+        <w:rPr>
+          <w:i/>
+        </w:rPr>
+      </w:pPr>
+    </w:p>
+    <w:p>
+      <w:pPr>
+        <w:rPr>
+          <w:i/>
+        </w:rPr>
+      </w:pPr>
+    </w:p>
+    <w:p>
+      <w:pPr>
+        <w:rPr>
+          <w:i/>
+        </w:rPr>
+      </w:pPr>
+    </w:p>
+    <w:p>
+      <w:pPr>
+        <w:rPr>
+          <w:i/>
+        </w:rPr>
+      </w:pPr>
+    </w:p>
+    <w:p>
+      <w:pPr>
+        <w:rPr>
+          <w:rFonts w:asciiTheme="majorHAnsi" w:eastAsiaTheme="majorEastAsia" w:hAnsiTheme="majorHAnsi" w:cstheme="majorBidi"/>
+          <w:b/>
+          <w:bCs/>
+          <w:color w:val="4F81BD" w:themeColor="accent1"/>
+          <w:sz w:val="26"/>
+          <w:szCs w:val="26"/>
+        </w:rPr>
+      </w:pPr>
+      <w:r>
+        <w:br w:type="page"/>
+      </w:r>
+    </w:p>
+    <w:p>
+      <w:pPr>
+        <w:pStyle w:val="Heading2"/>
+      </w:pPr>
+      <w:r>
         <w:lastRenderedPageBreak/>
-        <w:t xml:space="preserve">Note #71 and #72 don’t seem quite right </w:t>
-      </w:r>
-      <w:r>
-        <w:t>Vin.IV,131</w:t>
-      </w:r>
-      <w:r>
-        <w:t xml:space="preserve"> seems to be about the monk travelling with a caravan. </w:t>
-      </w:r>
-      <w:r>
-        <w:t>Vin.III,131</w:t>
-      </w:r>
-      <w:r>
-        <w:t xml:space="preserve"> seems unrelated.</w:t>
-      </w:r>
-    </w:p>
-    <w:p>
-      <w:r>
-        <w:t>Note #77 - M.I.85 is mentioned twice (second one removed)</w:t>
-      </w:r>
-    </w:p>
-    <w:p>
-      <w:pPr>
+        <w:t>TYPOS</w:t>
+      </w:r>
+    </w:p>
+    <w:p>
+      <w:pPr>
+        <w:pStyle w:val="Heading3"/>
+      </w:pPr>
+      <w:r>
+        <w:t>Main text:</w:t>
+      </w:r>
+    </w:p>
+    <w:p>
+      <w:r>
+        <w:t xml:space="preserve">PDF Pg.33 - </w:t>
+      </w:r>
+      <w:r>
         <w:rPr>
           <w:i/>
         </w:rPr>
-      </w:pPr>
-      <w:r>
-        <w:t>Note #89 – No reference for:</w:t>
-      </w:r>
-      <w:r>
-        <w:rPr>
-          <w:i/>
-        </w:rPr>
-        <w:t xml:space="preserve"> t</w:t>
-      </w:r>
-      <w:r>
-        <w:rPr>
-          <w:i/>
-        </w:rPr>
-        <w:t>hose besieging a fortress or city could be “splashed with boiling oil or crushed by heavy objects” thrown down on them</w:t>
-      </w:r>
-    </w:p>
-    <w:p>
-      <w:r>
-        <w:t xml:space="preserve">Note #113 – the reference says </w:t>
-      </w:r>
-      <w:r>
-        <w:t>XV,23</w:t>
-      </w:r>
-      <w:r>
-        <w:t xml:space="preserve"> – is this referring to Sacred Books of the East Vol XLV, lecture 23?</w:t>
-      </w:r>
-    </w:p>
-    <w:p/>
-    <w:p>
-      <w:pPr>
-        <w:rPr>
-          <w:i/>
-        </w:rPr>
-      </w:pPr>
-    </w:p>
-    <w:p>
-      <w:pPr>
-        <w:rPr>
-          <w:i/>
-        </w:rPr>
-      </w:pPr>
-    </w:p>
-    <w:p>
-      <w:pPr>
-        <w:rPr>
-          <w:i/>
-        </w:rPr>
-      </w:pPr>
-    </w:p>
-    <w:p>
-      <w:pPr>
-        <w:rPr>
-          <w:i/>
-        </w:rPr>
-      </w:pPr>
-    </w:p>
-    <w:p>
-      <w:pPr>
-        <w:pStyle w:val="Heading2"/>
-      </w:pPr>
-      <w:r>
-        <w:t>TYPOS</w:t>
-      </w:r>
-    </w:p>
-    <w:p>
-      <w:r>
-        <w:t xml:space="preserve">PDF Pg.33 - </w:t>
-      </w:r>
-      <w:r>
-        <w:rPr>
-          <w:i/>
-        </w:rPr>
         <w:t>The Buddhist texts describe one such sacrifice in which hundreds of bulls, bullocks, heifers, goats and rams were slaughtere.</w:t>
       </w:r>
       <w:r>
@@ -855,6 +891,50 @@
       </w:r>
       <w:r>
         <w:t>d</w:t>
+      </w:r>
+    </w:p>
+    <w:p>
+      <w:bookmarkStart w:id="0" w:name="_GoBack"/>
+      <w:bookmarkEnd w:id="0"/>
+    </w:p>
+    <w:p>
+      <w:pPr>
+        <w:pStyle w:val="Heading3"/>
+      </w:pPr>
+      <w:r>
+        <w:t xml:space="preserve">In Biblio: </w:t>
+      </w:r>
+    </w:p>
+    <w:p>
+      <w:r>
+        <w:t>Lal, M. Settlement History and the Rise of Civilization in the Ganga-Yumuna Doab, 1984</w:t>
+      </w:r>
+      <w:r>
+        <w:t xml:space="preserve"> – </w:t>
+      </w:r>
+      <w:r>
+        <w:rPr>
+          <w:b/>
+        </w:rPr>
+        <w:t>should be</w:t>
+      </w:r>
+      <w:r>
+        <w:rPr>
+          <w:b/>
+        </w:rPr>
+        <w:t>:</w:t>
+      </w:r>
+      <w:r>
+        <w:rPr>
+          <w:b/>
+        </w:rPr>
+        <w:t xml:space="preserve"> Yamuna</w:t>
+      </w:r>
+      <w:r>
+        <w:rPr>
+          <w:b/>
+        </w:rPr>
+        <w:t>?</w:t>
       </w:r>
     </w:p>
     <w:p/>
@@ -1550,6 +1630,28 @@
       <w:szCs w:val="26"/>
     </w:rPr>
   </w:style>
+  <w:style w:type="paragraph" w:styleId="Heading3">
+    <w:name w:val="heading 3"/>
+    <w:basedOn w:val="Normal"/>
+    <w:next w:val="Normal"/>
+    <w:link w:val="Heading3Char"/>
+    <w:uiPriority w:val="9"/>
+    <w:unhideWhenUsed/>
+    <w:qFormat/>
+    <w:rsid w:val="007938A7"/>
+    <w:pPr>
+      <w:keepNext/>
+      <w:keepLines/>
+      <w:spacing w:before="200" w:after="0"/>
+      <w:outlineLvl w:val="2"/>
+    </w:pPr>
+    <w:rPr>
+      <w:rFonts w:asciiTheme="majorHAnsi" w:eastAsiaTheme="majorEastAsia" w:hAnsiTheme="majorHAnsi" w:cstheme="majorBidi"/>
+      <w:b/>
+      <w:bCs/>
+      <w:color w:val="4F81BD" w:themeColor="accent1"/>
+    </w:rPr>
+  </w:style>
   <w:style w:type="character" w:default="1" w:styleId="DefaultParagraphFont">
     <w:name w:val="Default Paragraph Font"/>
     <w:uiPriority w:val="1"/>
@@ -1648,6 +1750,19 @@
     <w:rPr>
       <w:color w:val="800080" w:themeColor="followedHyperlink"/>
       <w:u w:val="single"/>
+    </w:rPr>
+  </w:style>
+  <w:style w:type="character" w:customStyle="1" w:styleId="Heading3Char">
+    <w:name w:val="Heading 3 Char"/>
+    <w:basedOn w:val="DefaultParagraphFont"/>
+    <w:link w:val="Heading3"/>
+    <w:uiPriority w:val="9"/>
+    <w:rsid w:val="007938A7"/>
+    <w:rPr>
+      <w:rFonts w:asciiTheme="majorHAnsi" w:eastAsiaTheme="majorEastAsia" w:hAnsiTheme="majorHAnsi" w:cstheme="majorBidi"/>
+      <w:b/>
+      <w:bCs/>
+      <w:color w:val="4F81BD" w:themeColor="accent1"/>
     </w:rPr>
   </w:style>
 </w:styles>
@@ -1860,6 +1975,28 @@
       <w:szCs w:val="26"/>
     </w:rPr>
   </w:style>
+  <w:style w:type="paragraph" w:styleId="Heading3">
+    <w:name w:val="heading 3"/>
+    <w:basedOn w:val="Normal"/>
+    <w:next w:val="Normal"/>
+    <w:link w:val="Heading3Char"/>
+    <w:uiPriority w:val="9"/>
+    <w:unhideWhenUsed/>
+    <w:qFormat/>
+    <w:rsid w:val="007938A7"/>
+    <w:pPr>
+      <w:keepNext/>
+      <w:keepLines/>
+      <w:spacing w:before="200" w:after="0"/>
+      <w:outlineLvl w:val="2"/>
+    </w:pPr>
+    <w:rPr>
+      <w:rFonts w:asciiTheme="majorHAnsi" w:eastAsiaTheme="majorEastAsia" w:hAnsiTheme="majorHAnsi" w:cstheme="majorBidi"/>
+      <w:b/>
+      <w:bCs/>
+      <w:color w:val="4F81BD" w:themeColor="accent1"/>
+    </w:rPr>
+  </w:style>
   <w:style w:type="character" w:default="1" w:styleId="DefaultParagraphFont">
     <w:name w:val="Default Paragraph Font"/>
     <w:uiPriority w:val="1"/>
@@ -1958,6 +2095,19 @@
     <w:rPr>
       <w:color w:val="800080" w:themeColor="followedHyperlink"/>
       <w:u w:val="single"/>
+    </w:rPr>
+  </w:style>
+  <w:style w:type="character" w:customStyle="1" w:styleId="Heading3Char">
+    <w:name w:val="Heading 3 Char"/>
+    <w:basedOn w:val="DefaultParagraphFont"/>
+    <w:link w:val="Heading3"/>
+    <w:uiPriority w:val="9"/>
+    <w:rsid w:val="007938A7"/>
+    <w:rPr>
+      <w:rFonts w:asciiTheme="majorHAnsi" w:eastAsiaTheme="majorEastAsia" w:hAnsiTheme="majorHAnsi" w:cstheme="majorBidi"/>
+      <w:b/>
+      <w:bCs/>
+      <w:color w:val="4F81BD" w:themeColor="accent1"/>
     </w:rPr>
   </w:style>
 </w:styles>

--- a/footprints2023/Questions and Thoughts on Footprints.docx
+++ b/footprints2023/Questions and Thoughts on Footprints.docx
@@ -892,10 +892,43 @@
       <w:r>
         <w:t>d</w:t>
       </w:r>
-    </w:p>
-    <w:p>
+      <w:r>
+        <w:t>?</w:t>
+      </w:r>
       <w:bookmarkStart w:id="0" w:name="_GoBack"/>
       <w:bookmarkEnd w:id="0"/>
+    </w:p>
+    <w:p>
+      <w:r>
+        <w:t xml:space="preserve">PDF Pg.46 - </w:t>
+      </w:r>
+      <w:r>
+        <w:rPr>
+          <w:i/>
+        </w:rPr>
+        <w:t>We have some information about the political life of the Samyang.</w:t>
+      </w:r>
+      <w:r>
+        <w:t xml:space="preserve"> </w:t>
+      </w:r>
+      <w:r>
+        <w:rPr>
+          <w:b/>
+        </w:rPr>
+        <w:t>Samyang</w:t>
+      </w:r>
+      <w:r>
+        <w:t xml:space="preserve"> should be </w:t>
+      </w:r>
+      <w:r>
+        <w:rPr>
+          <w:b/>
+        </w:rPr>
+        <w:t>Sakayans</w:t>
+      </w:r>
+      <w:r>
+        <w:t>?</w:t>
+      </w:r>
     </w:p>
     <w:p>
       <w:pPr>
